--- a/Documents/Document_reunion/Proces_verbal/07_PV_Groupe_EncadrementA2_2/2021_12_17_PV.docx
+++ b/Documents/Document_reunion/Proces_verbal/07_PV_Groupe_EncadrementA2_2/2021_12_17_PV.docx
@@ -50,6 +50,7 @@
           <w:tab w:val="left" w:pos="1134"/>
           <w:tab w:val="left" w:pos="6237"/>
         </w:tabs>
+        <w:spacing w:after="0"/>
         <w:jc w:val="both"/>
         <w:rPr>
           <w:rFonts w:ascii="Arial" w:eastAsia="Arial" w:hAnsi="Arial" w:cs="Arial"/>
@@ -162,16 +163,16 @@
           <w:sz w:val="24"/>
           <w:szCs w:val="24"/>
         </w:rPr>
-        <w:t>.</w:t>
-      </w:r>
-      <w:r>
-        <w:rPr>
-          <w:rFonts w:ascii="Arial" w:eastAsia="Arial" w:hAnsi="Arial" w:cs="Arial"/>
-          <w:b/>
-          <w:sz w:val="24"/>
-          <w:szCs w:val="24"/>
-        </w:rPr>
-        <w:t>12</w:t>
+        <w:t>.1</w:t>
+      </w:r>
+      <w:r>
+        <w:rPr>
+          <w:rFonts w:ascii="Arial" w:eastAsia="Arial" w:hAnsi="Arial" w:cs="Arial"/>
+          <w:b/>
+          <w:sz w:val="24"/>
+          <w:szCs w:val="24"/>
+        </w:rPr>
+        <w:t>2</w:t>
       </w:r>
       <w:r>
         <w:rPr>
@@ -211,7 +212,7 @@
           <w:sz w:val="24"/>
           <w:szCs w:val="24"/>
         </w:rPr>
-        <w:t>...</w:t>
+        <w:t>30</w:t>
       </w:r>
       <w:r>
         <w:rPr>
@@ -236,7 +237,7 @@
           <w:tab w:val="left" w:pos="1134"/>
           <w:tab w:val="left" w:pos="5954"/>
         </w:tabs>
-        <w:spacing w:after="240"/>
+        <w:spacing w:after="0"/>
         <w:jc w:val="both"/>
         <w:rPr>
           <w:rFonts w:ascii="Arial" w:eastAsia="Arial" w:hAnsi="Arial" w:cs="Arial"/>
@@ -276,6 +277,21 @@
         </w:rPr>
         <w:t>, Bâtiment B, HEG, Carouge</w:t>
       </w:r>
+    </w:p>
+    <w:p>
+      <w:pPr>
+        <w:tabs>
+          <w:tab w:val="left" w:pos="1134"/>
+          <w:tab w:val="left" w:pos="5954"/>
+        </w:tabs>
+        <w:spacing w:after="0"/>
+        <w:jc w:val="both"/>
+        <w:rPr>
+          <w:rFonts w:ascii="Arial" w:eastAsia="Arial" w:hAnsi="Arial" w:cs="Arial"/>
+          <w:sz w:val="24"/>
+          <w:szCs w:val="24"/>
+        </w:rPr>
+      </w:pPr>
     </w:p>
     <w:p>
       <w:pPr>
@@ -308,6 +324,7 @@
       <w:pPr>
         <w:spacing w:before="120" w:after="0"/>
         <w:ind w:left="2694" w:hanging="2694"/>
+        <w:jc w:val="both"/>
         <w:rPr>
           <w:rFonts w:ascii="Arial" w:eastAsia="Arial" w:hAnsi="Arial" w:cs="Arial"/>
           <w:sz w:val="24"/>
@@ -363,42 +380,6 @@
           <w:szCs w:val="24"/>
         </w:rPr>
         <w:t>ASE</w:t>
-      </w:r>
-      <w:r>
-        <w:rPr>
-          <w:rFonts w:ascii="Arial" w:eastAsia="Arial" w:hAnsi="Arial" w:cs="Arial"/>
-          <w:sz w:val="24"/>
-          <w:szCs w:val="24"/>
-        </w:rPr>
-        <w:t xml:space="preserve">), </w:t>
-      </w:r>
-      <w:proofErr w:type="spellStart"/>
-      <w:r>
-        <w:rPr>
-          <w:rFonts w:ascii="Arial" w:eastAsia="Arial" w:hAnsi="Arial" w:cs="Arial"/>
-          <w:sz w:val="24"/>
-          <w:szCs w:val="24"/>
-        </w:rPr>
-        <w:t>Ciaran</w:t>
-      </w:r>
-      <w:proofErr w:type="spellEnd"/>
-      <w:r>
-        <w:rPr>
-          <w:rFonts w:ascii="Arial" w:eastAsia="Arial" w:hAnsi="Arial" w:cs="Arial"/>
-          <w:sz w:val="24"/>
-          <w:szCs w:val="24"/>
-        </w:rPr>
-        <w:t xml:space="preserve"> BRYCE (</w:t>
-      </w:r>
-      <w:r>
-        <w:rPr>
-          <w:rFonts w:ascii="Arial" w:eastAsia="Arial" w:hAnsi="Arial" w:cs="Arial"/>
-          <w:b/>
-          <w:bCs/>
-          <w:sz w:val="24"/>
-          <w:szCs w:val="24"/>
-        </w:rPr>
-        <w:t>CB</w:t>
       </w:r>
       <w:r>
         <w:rPr>
@@ -619,6 +600,7 @@
       <w:pPr>
         <w:spacing w:before="120" w:after="0"/>
         <w:ind w:left="2694" w:hanging="2694"/>
+        <w:jc w:val="both"/>
         <w:rPr>
           <w:rFonts w:ascii="Arial" w:eastAsia="Arial" w:hAnsi="Arial" w:cs="Arial"/>
           <w:sz w:val="24"/>
@@ -647,6 +629,40 @@
           <w:sz w:val="24"/>
           <w:szCs w:val="24"/>
         </w:rPr>
+        <w:t>Ciaran BRYCE (</w:t>
+      </w:r>
+      <w:r>
+        <w:rPr>
+          <w:rFonts w:ascii="Arial" w:eastAsia="Arial" w:hAnsi="Arial" w:cs="Arial"/>
+          <w:b/>
+          <w:bCs/>
+          <w:sz w:val="24"/>
+          <w:szCs w:val="24"/>
+        </w:rPr>
+        <w:t>CB</w:t>
+      </w:r>
+      <w:r>
+        <w:rPr>
+          <w:rFonts w:ascii="Arial" w:eastAsia="Arial" w:hAnsi="Arial" w:cs="Arial"/>
+          <w:sz w:val="24"/>
+          <w:szCs w:val="24"/>
+        </w:rPr>
+        <w:t>),</w:t>
+      </w:r>
+      <w:r>
+        <w:rPr>
+          <w:rFonts w:ascii="Arial" w:eastAsia="Arial" w:hAnsi="Arial" w:cs="Arial"/>
+          <w:sz w:val="24"/>
+          <w:szCs w:val="24"/>
+        </w:rPr>
+        <w:t xml:space="preserve"> </w:t>
+      </w:r>
+      <w:r>
+        <w:rPr>
+          <w:rFonts w:ascii="Arial" w:eastAsia="Arial" w:hAnsi="Arial" w:cs="Arial"/>
+          <w:sz w:val="24"/>
+          <w:szCs w:val="24"/>
+        </w:rPr>
         <w:t>David</w:t>
       </w:r>
       <w:r>
@@ -699,17 +715,6 @@
         </w:rPr>
         <w:t>)</w:t>
       </w:r>
-    </w:p>
-    <w:p>
-      <w:pPr>
-        <w:spacing w:before="120" w:after="0"/>
-        <w:ind w:left="1276" w:hanging="1276"/>
-        <w:rPr>
-          <w:rFonts w:ascii="Arial" w:eastAsia="Arial" w:hAnsi="Arial" w:cs="Arial"/>
-          <w:sz w:val="24"/>
-          <w:szCs w:val="24"/>
-        </w:rPr>
-      </w:pPr>
     </w:p>
     <w:p>
       <w:pPr>
@@ -836,18 +841,7 @@
           <w:ilvl w:val="0"/>
           <w:numId w:val="3"/>
         </w:numPr>
-        <w:pBdr>
-          <w:top w:val="nil"/>
-          <w:left w:val="nil"/>
-          <w:bottom w:val="nil"/>
-          <w:right w:val="nil"/>
-          <w:between w:val="nil"/>
-        </w:pBdr>
-        <w:tabs>
-          <w:tab w:val="left" w:pos="142"/>
-          <w:tab w:val="left" w:pos="5954"/>
-        </w:tabs>
-        <w:spacing w:after="240"/>
+        <w:spacing w:after="0" w:line="240" w:lineRule="auto"/>
         <w:jc w:val="both"/>
         <w:rPr>
           <w:rFonts w:ascii="Arial" w:eastAsia="Arial" w:hAnsi="Arial" w:cs="Arial"/>
@@ -863,8 +857,304 @@
           <w:sz w:val="24"/>
           <w:szCs w:val="24"/>
         </w:rPr>
-        <w:t>...</w:t>
-      </w:r>
+        <w:t xml:space="preserve">Présentation </w:t>
+      </w:r>
+      <w:r>
+        <w:rPr>
+          <w:rFonts w:ascii="Arial" w:eastAsia="Arial" w:hAnsi="Arial" w:cs="Arial"/>
+          <w:color w:val="000000"/>
+          <w:sz w:val="24"/>
+          <w:szCs w:val="24"/>
+        </w:rPr>
+        <w:t xml:space="preserve">de la </w:t>
+      </w:r>
+      <w:r>
+        <w:rPr>
+          <w:rFonts w:ascii="Arial" w:eastAsia="Arial" w:hAnsi="Arial" w:cs="Arial"/>
+          <w:color w:val="000000"/>
+          <w:sz w:val="24"/>
+          <w:szCs w:val="24"/>
+        </w:rPr>
+        <w:t>maquette sur Visu</w:t>
+      </w:r>
+      <w:r>
+        <w:rPr>
+          <w:rFonts w:ascii="Arial" w:eastAsia="Arial" w:hAnsi="Arial" w:cs="Arial"/>
+          <w:color w:val="000000"/>
+          <w:sz w:val="24"/>
+          <w:szCs w:val="24"/>
+        </w:rPr>
+        <w:t>al</w:t>
+      </w:r>
+      <w:r>
+        <w:rPr>
+          <w:rFonts w:ascii="Arial" w:eastAsia="Arial" w:hAnsi="Arial" w:cs="Arial"/>
+          <w:color w:val="000000"/>
+          <w:sz w:val="24"/>
+          <w:szCs w:val="24"/>
+        </w:rPr>
+        <w:t xml:space="preserve"> Studio partie client (AM)</w:t>
+      </w:r>
+    </w:p>
+    <w:p>
+      <w:pPr>
+        <w:pStyle w:val="Paragraphedeliste"/>
+        <w:numPr>
+          <w:ilvl w:val="0"/>
+          <w:numId w:val="3"/>
+        </w:numPr>
+        <w:spacing w:after="0" w:line="240" w:lineRule="auto"/>
+        <w:jc w:val="both"/>
+        <w:rPr>
+          <w:rFonts w:ascii="Arial" w:eastAsia="Arial" w:hAnsi="Arial" w:cs="Arial"/>
+          <w:color w:val="000000"/>
+          <w:sz w:val="24"/>
+          <w:szCs w:val="24"/>
+        </w:rPr>
+      </w:pPr>
+      <w:r>
+        <w:rPr>
+          <w:rFonts w:ascii="Arial" w:eastAsia="Arial" w:hAnsi="Arial" w:cs="Arial"/>
+          <w:color w:val="000000"/>
+          <w:sz w:val="24"/>
+          <w:szCs w:val="24"/>
+        </w:rPr>
+        <w:t xml:space="preserve">Présentation </w:t>
+      </w:r>
+      <w:r>
+        <w:rPr>
+          <w:rFonts w:ascii="Arial" w:eastAsia="Arial" w:hAnsi="Arial" w:cs="Arial"/>
+          <w:color w:val="000000"/>
+          <w:sz w:val="24"/>
+          <w:szCs w:val="24"/>
+        </w:rPr>
+        <w:t xml:space="preserve">de la </w:t>
+      </w:r>
+      <w:r>
+        <w:rPr>
+          <w:rFonts w:ascii="Arial" w:eastAsia="Arial" w:hAnsi="Arial" w:cs="Arial"/>
+          <w:color w:val="000000"/>
+          <w:sz w:val="24"/>
+          <w:szCs w:val="24"/>
+        </w:rPr>
+        <w:t>maquette sur Visua</w:t>
+      </w:r>
+      <w:r>
+        <w:rPr>
+          <w:rFonts w:ascii="Arial" w:eastAsia="Arial" w:hAnsi="Arial" w:cs="Arial"/>
+          <w:color w:val="000000"/>
+          <w:sz w:val="24"/>
+          <w:szCs w:val="24"/>
+        </w:rPr>
+        <w:t>l</w:t>
+      </w:r>
+      <w:r>
+        <w:rPr>
+          <w:rFonts w:ascii="Arial" w:eastAsia="Arial" w:hAnsi="Arial" w:cs="Arial"/>
+          <w:color w:val="000000"/>
+          <w:sz w:val="24"/>
+          <w:szCs w:val="24"/>
+        </w:rPr>
+        <w:t xml:space="preserve"> Studio partie collaborateur (CC)</w:t>
+      </w:r>
+    </w:p>
+    <w:p>
+      <w:pPr>
+        <w:pStyle w:val="Paragraphedeliste"/>
+        <w:numPr>
+          <w:ilvl w:val="0"/>
+          <w:numId w:val="3"/>
+        </w:numPr>
+        <w:spacing w:after="0" w:line="240" w:lineRule="auto"/>
+        <w:jc w:val="both"/>
+        <w:rPr>
+          <w:rFonts w:ascii="Arial" w:eastAsia="Arial" w:hAnsi="Arial" w:cs="Arial"/>
+          <w:color w:val="000000"/>
+          <w:sz w:val="24"/>
+          <w:szCs w:val="24"/>
+        </w:rPr>
+      </w:pPr>
+      <w:r>
+        <w:rPr>
+          <w:rFonts w:ascii="Arial" w:eastAsia="Arial" w:hAnsi="Arial" w:cs="Arial"/>
+          <w:color w:val="000000"/>
+          <w:sz w:val="24"/>
+          <w:szCs w:val="24"/>
+        </w:rPr>
+        <w:t xml:space="preserve">Présentation du </w:t>
+      </w:r>
+      <w:r>
+        <w:rPr>
+          <w:rFonts w:ascii="Arial" w:eastAsia="Arial" w:hAnsi="Arial" w:cs="Arial"/>
+          <w:color w:val="000000"/>
+          <w:sz w:val="24"/>
+          <w:szCs w:val="24"/>
+        </w:rPr>
+        <w:t>s</w:t>
+      </w:r>
+      <w:r>
+        <w:rPr>
+          <w:rFonts w:ascii="Arial" w:eastAsia="Arial" w:hAnsi="Arial" w:cs="Arial"/>
+          <w:color w:val="000000"/>
+          <w:sz w:val="24"/>
+          <w:szCs w:val="24"/>
+        </w:rPr>
+        <w:t>print 3 (AM)</w:t>
+      </w:r>
+    </w:p>
+    <w:p>
+      <w:pPr>
+        <w:pStyle w:val="Paragraphedeliste"/>
+        <w:numPr>
+          <w:ilvl w:val="0"/>
+          <w:numId w:val="3"/>
+        </w:numPr>
+        <w:spacing w:after="0" w:line="240" w:lineRule="auto"/>
+        <w:jc w:val="both"/>
+        <w:rPr>
+          <w:rFonts w:ascii="Arial" w:eastAsia="Arial" w:hAnsi="Arial" w:cs="Arial"/>
+          <w:color w:val="000000"/>
+          <w:sz w:val="24"/>
+          <w:szCs w:val="24"/>
+        </w:rPr>
+      </w:pPr>
+      <w:r>
+        <w:rPr>
+          <w:rFonts w:ascii="Arial" w:eastAsia="Arial" w:hAnsi="Arial" w:cs="Arial"/>
+          <w:color w:val="000000"/>
+          <w:sz w:val="24"/>
+          <w:szCs w:val="24"/>
+        </w:rPr>
+        <w:t>Présentation des recherches (CH)</w:t>
+      </w:r>
+    </w:p>
+    <w:p>
+      <w:pPr>
+        <w:pStyle w:val="Paragraphedeliste"/>
+        <w:numPr>
+          <w:ilvl w:val="0"/>
+          <w:numId w:val="3"/>
+        </w:numPr>
+        <w:spacing w:after="0" w:line="240" w:lineRule="auto"/>
+        <w:jc w:val="both"/>
+        <w:rPr>
+          <w:rFonts w:ascii="Arial" w:eastAsia="Arial" w:hAnsi="Arial" w:cs="Arial"/>
+          <w:color w:val="000000"/>
+          <w:sz w:val="24"/>
+          <w:szCs w:val="24"/>
+        </w:rPr>
+      </w:pPr>
+      <w:r>
+        <w:rPr>
+          <w:rFonts w:ascii="Arial" w:eastAsia="Arial" w:hAnsi="Arial" w:cs="Arial"/>
+          <w:color w:val="000000"/>
+          <w:sz w:val="24"/>
+          <w:szCs w:val="24"/>
+        </w:rPr>
+        <w:t>Présentation du burdown</w:t>
+      </w:r>
+      <w:r>
+        <w:rPr>
+          <w:rFonts w:ascii="Arial" w:eastAsia="Arial" w:hAnsi="Arial" w:cs="Arial"/>
+          <w:color w:val="000000"/>
+          <w:sz w:val="24"/>
+          <w:szCs w:val="24"/>
+        </w:rPr>
+        <w:t xml:space="preserve"> c</w:t>
+      </w:r>
+      <w:r>
+        <w:rPr>
+          <w:rFonts w:ascii="Arial" w:eastAsia="Arial" w:hAnsi="Arial" w:cs="Arial"/>
+          <w:color w:val="000000"/>
+          <w:sz w:val="24"/>
+          <w:szCs w:val="24"/>
+        </w:rPr>
+        <w:t>hart (ASA)</w:t>
+      </w:r>
+    </w:p>
+    <w:p>
+      <w:pPr>
+        <w:pStyle w:val="Paragraphedeliste"/>
+        <w:numPr>
+          <w:ilvl w:val="0"/>
+          <w:numId w:val="3"/>
+        </w:numPr>
+        <w:spacing w:after="0" w:line="240" w:lineRule="auto"/>
+        <w:jc w:val="both"/>
+        <w:rPr>
+          <w:rFonts w:ascii="Arial" w:eastAsia="Arial" w:hAnsi="Arial" w:cs="Arial"/>
+          <w:color w:val="000000"/>
+          <w:sz w:val="24"/>
+          <w:szCs w:val="24"/>
+        </w:rPr>
+      </w:pPr>
+      <w:r>
+        <w:rPr>
+          <w:rFonts w:ascii="Arial" w:eastAsia="Arial" w:hAnsi="Arial" w:cs="Arial"/>
+          <w:color w:val="000000"/>
+          <w:sz w:val="24"/>
+          <w:szCs w:val="24"/>
+        </w:rPr>
+        <w:t>Présentation de One.com (ASA)</w:t>
+      </w:r>
+    </w:p>
+    <w:p>
+      <w:pPr>
+        <w:pStyle w:val="Paragraphedeliste"/>
+        <w:numPr>
+          <w:ilvl w:val="0"/>
+          <w:numId w:val="3"/>
+        </w:numPr>
+        <w:spacing w:after="0" w:line="240" w:lineRule="auto"/>
+        <w:jc w:val="both"/>
+        <w:rPr>
+          <w:rFonts w:ascii="Arial" w:eastAsia="Arial" w:hAnsi="Arial" w:cs="Arial"/>
+          <w:color w:val="000000"/>
+          <w:sz w:val="24"/>
+          <w:szCs w:val="24"/>
+        </w:rPr>
+      </w:pPr>
+      <w:r>
+        <w:rPr>
+          <w:rFonts w:ascii="Arial" w:eastAsia="Arial" w:hAnsi="Arial" w:cs="Arial"/>
+          <w:color w:val="000000"/>
+          <w:sz w:val="24"/>
+          <w:szCs w:val="24"/>
+        </w:rPr>
+        <w:t>Présentation des normes sur Visual Studio (</w:t>
+      </w:r>
+      <w:r>
+        <w:rPr>
+          <w:rFonts w:ascii="Arial" w:eastAsia="Arial" w:hAnsi="Arial" w:cs="Arial"/>
+          <w:color w:val="000000"/>
+          <w:sz w:val="24"/>
+          <w:szCs w:val="24"/>
+        </w:rPr>
+        <w:t>CH</w:t>
+      </w:r>
+      <w:r>
+        <w:rPr>
+          <w:rFonts w:ascii="Arial" w:eastAsia="Arial" w:hAnsi="Arial" w:cs="Arial"/>
+          <w:color w:val="000000"/>
+          <w:sz w:val="24"/>
+          <w:szCs w:val="24"/>
+        </w:rPr>
+        <w:t>)</w:t>
+      </w:r>
+    </w:p>
+    <w:p>
+      <w:pPr>
+        <w:pStyle w:val="Paragraphedeliste"/>
+        <w:spacing w:after="0" w:line="240" w:lineRule="auto"/>
+        <w:ind w:left="785"/>
+        <w:jc w:val="both"/>
+        <w:rPr>
+          <w:rFonts w:ascii="Arial" w:eastAsia="Arial" w:hAnsi="Arial" w:cs="Arial"/>
+          <w:color w:val="000000"/>
+          <w:sz w:val="24"/>
+          <w:szCs w:val="24"/>
+        </w:rPr>
+      </w:pPr>
     </w:p>
     <w:p>
       <w:pPr>
@@ -915,9 +1205,10 @@
           <w:numId w:val="7"/>
         </w:numPr>
         <w:tabs>
-          <w:tab w:val="left" w:pos="1418"/>
+          <w:tab w:val="left" w:pos="567"/>
         </w:tabs>
         <w:spacing w:after="0" w:line="240" w:lineRule="auto"/>
+        <w:ind w:left="2127" w:hanging="1767"/>
         <w:jc w:val="both"/>
         <w:rPr>
           <w:rFonts w:ascii="Arial" w:eastAsia="Arial" w:hAnsi="Arial" w:cs="Arial"/>
@@ -931,32 +1222,61 @@
         <w:rPr>
           <w:rFonts w:ascii="Arial" w:eastAsia="Arial" w:hAnsi="Arial" w:cs="Arial"/>
           <w:b/>
-          <w:bCs/>
-          <w:color w:val="000000"/>
-          <w:sz w:val="24"/>
-          <w:szCs w:val="24"/>
-        </w:rPr>
-        <w:t>A</w:t>
-      </w:r>
-      <w:r>
-        <w:rPr>
-          <w:rFonts w:ascii="Arial" w:eastAsia="Arial" w:hAnsi="Arial" w:cs="Arial"/>
-          <w:b/>
-          <w:color w:val="000000"/>
-          <w:sz w:val="24"/>
-          <w:szCs w:val="24"/>
-        </w:rPr>
-        <w:t xml:space="preserve">. Sauge : </w:t>
-      </w:r>
-      <w:r>
-        <w:rPr>
-          <w:rFonts w:ascii="Arial" w:eastAsia="Arial" w:hAnsi="Arial" w:cs="Arial"/>
-          <w:b/>
-          <w:color w:val="000000"/>
-          <w:sz w:val="24"/>
-          <w:szCs w:val="24"/>
-        </w:rPr>
-        <w:t>...</w:t>
+          <w:color w:val="000000"/>
+          <w:sz w:val="24"/>
+          <w:szCs w:val="24"/>
+        </w:rPr>
+        <w:t>A. Seydoux :</w:t>
+      </w:r>
+      <w:r>
+        <w:rPr>
+          <w:rFonts w:ascii="Arial" w:eastAsia="Arial" w:hAnsi="Arial" w:cs="Arial"/>
+          <w:b/>
+          <w:color w:val="000000"/>
+          <w:sz w:val="24"/>
+          <w:szCs w:val="24"/>
+        </w:rPr>
+        <w:tab/>
+      </w:r>
+      <w:r>
+        <w:rPr>
+          <w:rFonts w:ascii="Arial" w:eastAsia="Arial" w:hAnsi="Arial" w:cs="Arial"/>
+          <w:b/>
+          <w:color w:val="000000"/>
+          <w:sz w:val="24"/>
+          <w:szCs w:val="24"/>
+        </w:rPr>
+        <w:t xml:space="preserve">En ce qui concerne les langues dans la </w:t>
+      </w:r>
+      <w:r>
+        <w:rPr>
+          <w:rFonts w:ascii="Arial" w:eastAsia="Arial" w:hAnsi="Arial" w:cs="Arial"/>
+          <w:b/>
+          <w:color w:val="000000"/>
+          <w:sz w:val="24"/>
+          <w:szCs w:val="24"/>
+        </w:rPr>
+        <w:t>fenêtre des paramètres</w:t>
+      </w:r>
+      <w:r>
+        <w:rPr>
+          <w:rFonts w:ascii="Arial" w:eastAsia="Arial" w:hAnsi="Arial" w:cs="Arial"/>
+          <w:b/>
+          <w:color w:val="000000"/>
+          <w:sz w:val="24"/>
+          <w:szCs w:val="24"/>
+        </w:rPr>
+        <w:t>,</w:t>
+      </w:r>
+      <w:r>
+        <w:rPr>
+          <w:rFonts w:ascii="Arial" w:eastAsia="Arial" w:hAnsi="Arial" w:cs="Arial"/>
+          <w:b/>
+          <w:color w:val="000000"/>
+          <w:sz w:val="24"/>
+          <w:szCs w:val="24"/>
+        </w:rPr>
+        <w:t xml:space="preserve"> qu’est-ce que Waview veut ?</w:t>
       </w:r>
     </w:p>
     <w:p>
@@ -967,9 +1287,10 @@
           <w:numId w:val="7"/>
         </w:numPr>
         <w:tabs>
-          <w:tab w:val="left" w:pos="1418"/>
+          <w:tab w:val="left" w:pos="851"/>
         </w:tabs>
         <w:spacing w:after="0" w:line="240" w:lineRule="auto"/>
+        <w:ind w:left="1418" w:hanging="851"/>
         <w:jc w:val="both"/>
         <w:rPr>
           <w:rFonts w:ascii="Arial" w:eastAsia="Arial" w:hAnsi="Arial" w:cs="Arial"/>
@@ -997,35 +1318,153 @@
           <w:sz w:val="24"/>
           <w:szCs w:val="24"/>
         </w:rPr>
-        <w:t>B</w:t>
-      </w:r>
-      <w:r>
-        <w:rPr>
-          <w:rFonts w:ascii="Arial" w:eastAsia="Arial" w:hAnsi="Arial" w:cs="Arial"/>
-          <w:bCs/>
-          <w:color w:val="000000"/>
-          <w:sz w:val="24"/>
-          <w:szCs w:val="24"/>
-        </w:rPr>
-        <w:t xml:space="preserve"> : </w:t>
-      </w:r>
-      <w:r>
-        <w:rPr>
-          <w:rFonts w:ascii="Arial" w:eastAsia="Arial" w:hAnsi="Arial" w:cs="Arial"/>
-          <w:bCs/>
-          <w:color w:val="000000"/>
-          <w:sz w:val="24"/>
-          <w:szCs w:val="24"/>
-        </w:rPr>
-        <w:t>...</w:t>
+        <w:t>H</w:t>
+      </w:r>
+      <w:r>
+        <w:rPr>
+          <w:rFonts w:ascii="Arial" w:eastAsia="Arial" w:hAnsi="Arial" w:cs="Arial"/>
+          <w:bCs/>
+          <w:color w:val="000000"/>
+          <w:sz w:val="24"/>
+          <w:szCs w:val="24"/>
+        </w:rPr>
+        <w:t> :</w:t>
+      </w:r>
+      <w:r>
+        <w:rPr>
+          <w:rFonts w:ascii="Arial" w:eastAsia="Arial" w:hAnsi="Arial" w:cs="Arial"/>
+          <w:bCs/>
+          <w:color w:val="000000"/>
+          <w:sz w:val="24"/>
+          <w:szCs w:val="24"/>
+        </w:rPr>
+        <w:tab/>
+      </w:r>
+      <w:r>
+        <w:rPr>
+          <w:rFonts w:ascii="Arial" w:eastAsia="Arial" w:hAnsi="Arial" w:cs="Arial"/>
+          <w:bCs/>
+          <w:color w:val="000000"/>
+          <w:sz w:val="24"/>
+          <w:szCs w:val="24"/>
+        </w:rPr>
+        <w:t xml:space="preserve">On s’est rendu compte de cette problématique en créant la </w:t>
+      </w:r>
+      <w:r>
+        <w:rPr>
+          <w:rFonts w:ascii="Arial" w:eastAsia="Arial" w:hAnsi="Arial" w:cs="Arial"/>
+          <w:bCs/>
+          <w:color w:val="000000"/>
+          <w:sz w:val="24"/>
+          <w:szCs w:val="24"/>
+        </w:rPr>
+        <w:t>fenêtre</w:t>
+      </w:r>
+      <w:r>
+        <w:rPr>
+          <w:rFonts w:ascii="Arial" w:eastAsia="Arial" w:hAnsi="Arial" w:cs="Arial"/>
+          <w:bCs/>
+          <w:color w:val="000000"/>
+          <w:sz w:val="24"/>
+          <w:szCs w:val="24"/>
+        </w:rPr>
+        <w:t xml:space="preserve"> </w:t>
+      </w:r>
+      <w:r>
+        <w:rPr>
+          <w:rFonts w:ascii="Arial" w:eastAsia="Arial" w:hAnsi="Arial" w:cs="Arial"/>
+          <w:bCs/>
+          <w:color w:val="000000"/>
+          <w:sz w:val="24"/>
+          <w:szCs w:val="24"/>
+        </w:rPr>
+        <w:t xml:space="preserve">sur </w:t>
+      </w:r>
+      <w:r>
+        <w:rPr>
+          <w:rFonts w:ascii="Arial" w:eastAsia="Arial" w:hAnsi="Arial" w:cs="Arial"/>
+          <w:bCs/>
+          <w:color w:val="000000"/>
+          <w:sz w:val="24"/>
+          <w:szCs w:val="24"/>
+        </w:rPr>
+        <w:t>Visual</w:t>
+      </w:r>
+      <w:r>
+        <w:rPr>
+          <w:rFonts w:ascii="Arial" w:eastAsia="Arial" w:hAnsi="Arial" w:cs="Arial"/>
+          <w:bCs/>
+          <w:color w:val="000000"/>
+          <w:sz w:val="24"/>
+          <w:szCs w:val="24"/>
+        </w:rPr>
+        <w:t xml:space="preserve"> Studio</w:t>
+      </w:r>
+      <w:r>
+        <w:rPr>
+          <w:rFonts w:ascii="Arial" w:eastAsia="Arial" w:hAnsi="Arial" w:cs="Arial"/>
+          <w:bCs/>
+          <w:color w:val="000000"/>
+          <w:sz w:val="24"/>
+          <w:szCs w:val="24"/>
+        </w:rPr>
+        <w:t>. C</w:t>
+      </w:r>
+      <w:r>
+        <w:rPr>
+          <w:rFonts w:ascii="Arial" w:eastAsia="Arial" w:hAnsi="Arial" w:cs="Arial"/>
+          <w:bCs/>
+          <w:color w:val="000000"/>
+          <w:sz w:val="24"/>
+          <w:szCs w:val="24"/>
+        </w:rPr>
+        <w:t>ette question leur sera posé</w:t>
+      </w:r>
+      <w:r>
+        <w:rPr>
+          <w:rFonts w:ascii="Arial" w:eastAsia="Arial" w:hAnsi="Arial" w:cs="Arial"/>
+          <w:bCs/>
+          <w:color w:val="000000"/>
+          <w:sz w:val="24"/>
+          <w:szCs w:val="24"/>
+        </w:rPr>
+        <w:t>e</w:t>
+      </w:r>
+      <w:r>
+        <w:rPr>
+          <w:rFonts w:ascii="Arial" w:eastAsia="Arial" w:hAnsi="Arial" w:cs="Arial"/>
+          <w:bCs/>
+          <w:color w:val="000000"/>
+          <w:sz w:val="24"/>
+          <w:szCs w:val="24"/>
+        </w:rPr>
+        <w:t xml:space="preserve"> lors de la prochaine réunion.</w:t>
       </w:r>
     </w:p>
     <w:p>
       <w:pPr>
+        <w:rPr>
+          <w:rFonts w:ascii="Arial" w:eastAsia="Arial" w:hAnsi="Arial" w:cs="Arial"/>
+          <w:bCs/>
+          <w:color w:val="000000"/>
+          <w:sz w:val="24"/>
+          <w:szCs w:val="24"/>
+        </w:rPr>
+      </w:pPr>
+    </w:p>
+    <w:p>
+      <w:pPr>
+        <w:pStyle w:val="Paragraphedeliste"/>
+        <w:numPr>
+          <w:ilvl w:val="0"/>
+          <w:numId w:val="7"/>
+        </w:numPr>
         <w:tabs>
           <w:tab w:val="left" w:pos="1418"/>
         </w:tabs>
-        <w:spacing w:after="0" w:line="240" w:lineRule="auto"/>
+        <w:spacing w:before="240" w:after="0" w:line="240" w:lineRule="auto"/>
+        <w:ind w:left="567" w:hanging="210"/>
+        <w:contextualSpacing w:val="0"/>
         <w:jc w:val="both"/>
         <w:rPr>
           <w:rFonts w:ascii="Arial" w:eastAsia="Arial" w:hAnsi="Arial" w:cs="Arial"/>
@@ -1035,27 +1474,2137 @@
           <w:szCs w:val="24"/>
         </w:rPr>
       </w:pPr>
+      <w:r>
+        <w:rPr>
+          <w:rFonts w:ascii="Arial" w:eastAsia="Arial" w:hAnsi="Arial" w:cs="Arial"/>
+          <w:b/>
+          <w:color w:val="000000"/>
+          <w:sz w:val="24"/>
+          <w:szCs w:val="24"/>
+        </w:rPr>
+        <w:t>A. Seydoux : Vous avez bien avancé</w:t>
+      </w:r>
+      <w:r>
+        <w:rPr>
+          <w:rFonts w:ascii="Arial" w:eastAsia="Arial" w:hAnsi="Arial" w:cs="Arial"/>
+          <w:b/>
+          <w:color w:val="000000"/>
+          <w:sz w:val="24"/>
+          <w:szCs w:val="24"/>
+        </w:rPr>
+        <w:t> !</w:t>
+      </w:r>
     </w:p>
     <w:p>
       <w:pPr>
+        <w:pStyle w:val="Paragraphedeliste"/>
+        <w:numPr>
+          <w:ilvl w:val="1"/>
+          <w:numId w:val="7"/>
+        </w:numPr>
+        <w:tabs>
+          <w:tab w:val="left" w:pos="851"/>
+        </w:tabs>
         <w:spacing w:after="0" w:line="240" w:lineRule="auto"/>
+        <w:ind w:left="1560" w:hanging="993"/>
         <w:jc w:val="both"/>
         <w:rPr>
           <w:rFonts w:ascii="Arial" w:eastAsia="Arial" w:hAnsi="Arial" w:cs="Arial"/>
-          <w:b/>
-          <w:color w:val="000000"/>
-          <w:sz w:val="24"/>
-          <w:szCs w:val="24"/>
-        </w:rPr>
-      </w:pPr>
+          <w:bCs/>
+          <w:color w:val="000000"/>
+          <w:sz w:val="24"/>
+          <w:szCs w:val="24"/>
+        </w:rPr>
+      </w:pPr>
+      <w:r>
+        <w:rPr>
+          <w:rFonts w:ascii="Arial" w:eastAsia="Arial" w:hAnsi="Arial" w:cs="Arial"/>
+          <w:b/>
+          <w:color w:val="000000"/>
+          <w:sz w:val="24"/>
+          <w:szCs w:val="24"/>
+        </w:rPr>
+        <w:t>ASA</w:t>
+      </w:r>
+      <w:r>
+        <w:rPr>
+          <w:rFonts w:ascii="Arial" w:eastAsia="Arial" w:hAnsi="Arial" w:cs="Arial"/>
+          <w:b/>
+          <w:color w:val="000000"/>
+          <w:sz w:val="24"/>
+          <w:szCs w:val="24"/>
+        </w:rPr>
+        <w:t> </w:t>
+      </w:r>
+      <w:r>
+        <w:rPr>
+          <w:rFonts w:ascii="Arial" w:eastAsia="Arial" w:hAnsi="Arial" w:cs="Arial"/>
+          <w:bCs/>
+          <w:color w:val="000000"/>
+          <w:sz w:val="24"/>
+          <w:szCs w:val="24"/>
+        </w:rPr>
+        <w:t>:</w:t>
+      </w:r>
+      <w:r>
+        <w:rPr>
+          <w:rFonts w:ascii="Arial" w:eastAsia="Arial" w:hAnsi="Arial" w:cs="Arial"/>
+          <w:bCs/>
+          <w:color w:val="000000"/>
+          <w:sz w:val="24"/>
+          <w:szCs w:val="24"/>
+        </w:rPr>
+        <w:tab/>
+      </w:r>
+      <w:r>
+        <w:rPr>
+          <w:rFonts w:ascii="Arial" w:eastAsia="Arial" w:hAnsi="Arial" w:cs="Arial"/>
+          <w:bCs/>
+          <w:color w:val="000000"/>
+          <w:sz w:val="24"/>
+          <w:szCs w:val="24"/>
+        </w:rPr>
+        <w:t>On en a discuté et pour la fin des vacances d’hiver</w:t>
+      </w:r>
+      <w:r>
+        <w:rPr>
+          <w:rFonts w:ascii="Arial" w:eastAsia="Arial" w:hAnsi="Arial" w:cs="Arial"/>
+          <w:bCs/>
+          <w:color w:val="000000"/>
+          <w:sz w:val="24"/>
+          <w:szCs w:val="24"/>
+        </w:rPr>
+        <w:t>,</w:t>
+      </w:r>
+      <w:r>
+        <w:rPr>
+          <w:rFonts w:ascii="Arial" w:eastAsia="Arial" w:hAnsi="Arial" w:cs="Arial"/>
+          <w:bCs/>
+          <w:color w:val="000000"/>
+          <w:sz w:val="24"/>
+          <w:szCs w:val="24"/>
+        </w:rPr>
+        <w:t xml:space="preserve"> on aura une application </w:t>
+      </w:r>
+      <w:r>
+        <w:rPr>
+          <w:rFonts w:ascii="Arial" w:eastAsia="Arial" w:hAnsi="Arial" w:cs="Arial"/>
+          <w:bCs/>
+          <w:color w:val="000000"/>
+          <w:sz w:val="24"/>
+          <w:szCs w:val="24"/>
+        </w:rPr>
+        <w:t>complète d’ici le prochain rendez-vous. On a également prévu de scinder le projet en 2. En premier</w:t>
+      </w:r>
+      <w:r>
+        <w:rPr>
+          <w:rFonts w:ascii="Arial" w:eastAsia="Arial" w:hAnsi="Arial" w:cs="Arial"/>
+          <w:bCs/>
+          <w:color w:val="000000"/>
+          <w:sz w:val="24"/>
+          <w:szCs w:val="24"/>
+        </w:rPr>
+        <w:t xml:space="preserve">, </w:t>
+      </w:r>
+      <w:r>
+        <w:rPr>
+          <w:rFonts w:ascii="Arial" w:eastAsia="Arial" w:hAnsi="Arial" w:cs="Arial"/>
+          <w:bCs/>
+          <w:color w:val="000000"/>
+          <w:sz w:val="24"/>
+          <w:szCs w:val="24"/>
+        </w:rPr>
+        <w:t>on fera les maquettes à plat et en deuxième</w:t>
+      </w:r>
+      <w:r>
+        <w:rPr>
+          <w:rFonts w:ascii="Arial" w:eastAsia="Arial" w:hAnsi="Arial" w:cs="Arial"/>
+          <w:bCs/>
+          <w:color w:val="000000"/>
+          <w:sz w:val="24"/>
+          <w:szCs w:val="24"/>
+        </w:rPr>
+        <w:t>,</w:t>
+      </w:r>
+      <w:r>
+        <w:rPr>
+          <w:rFonts w:ascii="Arial" w:eastAsia="Arial" w:hAnsi="Arial" w:cs="Arial"/>
+          <w:bCs/>
+          <w:color w:val="000000"/>
+          <w:sz w:val="24"/>
+          <w:szCs w:val="24"/>
+        </w:rPr>
+        <w:t xml:space="preserve"> on fera tout le côté API.</w:t>
+      </w:r>
     </w:p>
     <w:p>
       <w:pPr>
+        <w:pStyle w:val="Paragraphedeliste"/>
+        <w:numPr>
+          <w:ilvl w:val="0"/>
+          <w:numId w:val="7"/>
+        </w:numPr>
+        <w:tabs>
+          <w:tab w:val="left" w:pos="567"/>
+        </w:tabs>
+        <w:spacing w:before="240" w:after="0" w:line="240" w:lineRule="auto"/>
+        <w:ind w:left="2127" w:hanging="1770"/>
+        <w:contextualSpacing w:val="0"/>
+        <w:jc w:val="both"/>
+        <w:rPr>
+          <w:rFonts w:ascii="Arial" w:eastAsia="Arial" w:hAnsi="Arial" w:cs="Arial"/>
+          <w:bCs/>
+          <w:color w:val="000000"/>
+          <w:sz w:val="24"/>
+          <w:szCs w:val="24"/>
+        </w:rPr>
+      </w:pPr>
+      <w:r>
+        <w:rPr>
+          <w:rFonts w:ascii="Arial" w:eastAsia="Arial" w:hAnsi="Arial" w:cs="Arial"/>
+          <w:b/>
+          <w:color w:val="000000"/>
+          <w:sz w:val="24"/>
+          <w:szCs w:val="24"/>
+        </w:rPr>
+        <w:t>A. Seydoux </w:t>
+      </w:r>
+      <w:r>
+        <w:rPr>
+          <w:rFonts w:ascii="Arial" w:eastAsia="Arial" w:hAnsi="Arial" w:cs="Arial"/>
+          <w:b/>
+          <w:color w:val="000000"/>
+          <w:sz w:val="24"/>
+          <w:szCs w:val="24"/>
+        </w:rPr>
+        <w:t>:</w:t>
+      </w:r>
+      <w:r>
+        <w:rPr>
+          <w:rFonts w:ascii="Arial" w:eastAsia="Arial" w:hAnsi="Arial" w:cs="Arial"/>
+          <w:b/>
+          <w:color w:val="000000"/>
+          <w:sz w:val="24"/>
+          <w:szCs w:val="24"/>
+        </w:rPr>
+        <w:tab/>
+      </w:r>
+      <w:r>
+        <w:rPr>
+          <w:rFonts w:ascii="Arial" w:eastAsia="Arial" w:hAnsi="Arial" w:cs="Arial"/>
+          <w:b/>
+          <w:color w:val="000000"/>
+          <w:sz w:val="24"/>
+          <w:szCs w:val="24"/>
+        </w:rPr>
+        <w:t>On va tester le login sur un ordinateur standard et voir si on arrive à le casser.</w:t>
+      </w:r>
+    </w:p>
+    <w:p>
+      <w:pPr>
+        <w:pStyle w:val="Paragraphedeliste"/>
+        <w:numPr>
+          <w:ilvl w:val="1"/>
+          <w:numId w:val="7"/>
+        </w:numPr>
+        <w:tabs>
+          <w:tab w:val="left" w:pos="851"/>
+        </w:tabs>
         <w:spacing w:after="0" w:line="240" w:lineRule="auto"/>
+        <w:ind w:left="1418" w:hanging="851"/>
         <w:jc w:val="both"/>
         <w:rPr>
           <w:rFonts w:ascii="Arial" w:eastAsia="Arial" w:hAnsi="Arial" w:cs="Arial"/>
-          <w:b/>
+          <w:bCs/>
+          <w:color w:val="000000"/>
+          <w:sz w:val="24"/>
+          <w:szCs w:val="24"/>
+        </w:rPr>
+      </w:pPr>
+      <w:r>
+        <w:rPr>
+          <w:rFonts w:ascii="Arial" w:eastAsia="Arial" w:hAnsi="Arial" w:cs="Arial"/>
+          <w:b/>
+          <w:color w:val="000000"/>
+          <w:sz w:val="24"/>
+          <w:szCs w:val="24"/>
+        </w:rPr>
+        <w:t>CH :</w:t>
+      </w:r>
+      <w:r>
+        <w:rPr>
+          <w:rFonts w:ascii="Arial" w:eastAsia="Arial" w:hAnsi="Arial" w:cs="Arial"/>
+          <w:bCs/>
+          <w:color w:val="000000"/>
+          <w:sz w:val="24"/>
+          <w:szCs w:val="24"/>
+        </w:rPr>
+        <w:tab/>
+      </w:r>
+      <w:r>
+        <w:rPr>
+          <w:rFonts w:ascii="Arial" w:eastAsia="Arial" w:hAnsi="Arial" w:cs="Arial"/>
+          <w:bCs/>
+          <w:color w:val="000000"/>
+          <w:sz w:val="24"/>
+          <w:szCs w:val="24"/>
+        </w:rPr>
+        <w:t>V</w:t>
+      </w:r>
+      <w:r>
+        <w:rPr>
+          <w:rFonts w:ascii="Arial" w:eastAsia="Arial" w:hAnsi="Arial" w:cs="Arial"/>
+          <w:bCs/>
+          <w:color w:val="000000"/>
+          <w:sz w:val="24"/>
+          <w:szCs w:val="24"/>
+        </w:rPr>
+        <w:t>olontiers</w:t>
+      </w:r>
+      <w:r>
+        <w:rPr>
+          <w:rFonts w:ascii="Arial" w:eastAsia="Arial" w:hAnsi="Arial" w:cs="Arial"/>
+          <w:bCs/>
+          <w:color w:val="000000"/>
+          <w:sz w:val="24"/>
+          <w:szCs w:val="24"/>
+        </w:rPr>
+        <w:t>,</w:t>
+      </w:r>
+      <w:r>
+        <w:rPr>
+          <w:rFonts w:ascii="Arial" w:eastAsia="Arial" w:hAnsi="Arial" w:cs="Arial"/>
+          <w:bCs/>
+          <w:color w:val="000000"/>
+          <w:sz w:val="24"/>
+          <w:szCs w:val="24"/>
+        </w:rPr>
+        <w:t xml:space="preserve"> on a 2-3 hashage</w:t>
+      </w:r>
+      <w:r>
+        <w:rPr>
+          <w:rFonts w:ascii="Arial" w:eastAsia="Arial" w:hAnsi="Arial" w:cs="Arial"/>
+          <w:bCs/>
+          <w:color w:val="000000"/>
+          <w:sz w:val="24"/>
+          <w:szCs w:val="24"/>
+        </w:rPr>
+        <w:t>s</w:t>
+      </w:r>
+      <w:r>
+        <w:rPr>
+          <w:rFonts w:ascii="Arial" w:eastAsia="Arial" w:hAnsi="Arial" w:cs="Arial"/>
+          <w:bCs/>
+          <w:color w:val="000000"/>
+          <w:sz w:val="24"/>
+          <w:szCs w:val="24"/>
+        </w:rPr>
+        <w:t xml:space="preserve"> </w:t>
+      </w:r>
+      <w:r>
+        <w:rPr>
+          <w:rFonts w:ascii="Arial" w:eastAsia="Arial" w:hAnsi="Arial" w:cs="Arial"/>
+          <w:bCs/>
+          <w:color w:val="000000"/>
+          <w:sz w:val="24"/>
+          <w:szCs w:val="24"/>
+        </w:rPr>
+        <w:t>qu</w:t>
+      </w:r>
+      <w:r>
+        <w:rPr>
+          <w:rFonts w:ascii="Arial" w:eastAsia="Arial" w:hAnsi="Arial" w:cs="Arial"/>
+          <w:bCs/>
+          <w:color w:val="000000"/>
+          <w:sz w:val="24"/>
+          <w:szCs w:val="24"/>
+        </w:rPr>
+        <w:t>e l</w:t>
+      </w:r>
+      <w:r>
+        <w:rPr>
+          <w:rFonts w:ascii="Arial" w:eastAsia="Arial" w:hAnsi="Arial" w:cs="Arial"/>
+          <w:bCs/>
+          <w:color w:val="000000"/>
+          <w:sz w:val="24"/>
+          <w:szCs w:val="24"/>
+        </w:rPr>
+        <w:t>’</w:t>
+      </w:r>
+      <w:r>
+        <w:rPr>
+          <w:rFonts w:ascii="Arial" w:eastAsia="Arial" w:hAnsi="Arial" w:cs="Arial"/>
+          <w:bCs/>
+          <w:color w:val="000000"/>
+          <w:sz w:val="24"/>
+          <w:szCs w:val="24"/>
+        </w:rPr>
+        <w:t>on pourra faire test</w:t>
+      </w:r>
+      <w:r>
+        <w:rPr>
+          <w:rFonts w:ascii="Arial" w:eastAsia="Arial" w:hAnsi="Arial" w:cs="Arial"/>
+          <w:bCs/>
+          <w:color w:val="000000"/>
+          <w:sz w:val="24"/>
+          <w:szCs w:val="24"/>
+        </w:rPr>
+        <w:t>er</w:t>
+      </w:r>
+      <w:r>
+        <w:rPr>
+          <w:rFonts w:ascii="Arial" w:eastAsia="Arial" w:hAnsi="Arial" w:cs="Arial"/>
+          <w:bCs/>
+          <w:color w:val="000000"/>
+          <w:sz w:val="24"/>
+          <w:szCs w:val="24"/>
+        </w:rPr>
+        <w:t>.</w:t>
+      </w:r>
+      <w:r>
+        <w:rPr>
+          <w:rFonts w:ascii="Arial" w:eastAsia="Arial" w:hAnsi="Arial" w:cs="Arial"/>
+          <w:bCs/>
+          <w:color w:val="000000"/>
+          <w:sz w:val="24"/>
+          <w:szCs w:val="24"/>
+        </w:rPr>
+        <w:t xml:space="preserve"> Les mots de passes sont faciles</w:t>
+      </w:r>
+      <w:r>
+        <w:rPr>
+          <w:rFonts w:ascii="Arial" w:eastAsia="Arial" w:hAnsi="Arial" w:cs="Arial"/>
+          <w:bCs/>
+          <w:color w:val="000000"/>
+          <w:sz w:val="24"/>
+          <w:szCs w:val="24"/>
+        </w:rPr>
+        <w:t xml:space="preserve"> et sont</w:t>
+      </w:r>
+      <w:r>
+        <w:rPr>
+          <w:rFonts w:ascii="Arial" w:eastAsia="Arial" w:hAnsi="Arial" w:cs="Arial"/>
+          <w:bCs/>
+          <w:color w:val="000000"/>
+          <w:sz w:val="24"/>
+          <w:szCs w:val="24"/>
+        </w:rPr>
+        <w:t xml:space="preserve"> </w:t>
+      </w:r>
+      <w:r>
+        <w:rPr>
+          <w:rFonts w:ascii="Arial" w:eastAsia="Arial" w:hAnsi="Arial" w:cs="Arial"/>
+          <w:bCs/>
+          <w:color w:val="000000"/>
+          <w:sz w:val="24"/>
+          <w:szCs w:val="24"/>
+        </w:rPr>
+        <w:t>motdepasse et 12345.</w:t>
+      </w:r>
+    </w:p>
+    <w:p>
+      <w:pPr>
+        <w:pStyle w:val="Paragraphedeliste"/>
+        <w:numPr>
+          <w:ilvl w:val="0"/>
+          <w:numId w:val="7"/>
+        </w:numPr>
+        <w:tabs>
+          <w:tab w:val="left" w:pos="567"/>
+        </w:tabs>
+        <w:spacing w:before="240" w:after="0" w:line="240" w:lineRule="auto"/>
+        <w:ind w:left="2127" w:hanging="1770"/>
+        <w:contextualSpacing w:val="0"/>
+        <w:jc w:val="both"/>
+        <w:rPr>
+          <w:rFonts w:ascii="Arial" w:eastAsia="Arial" w:hAnsi="Arial" w:cs="Arial"/>
+          <w:bCs/>
+          <w:color w:val="000000"/>
+          <w:sz w:val="24"/>
+          <w:szCs w:val="24"/>
+        </w:rPr>
+      </w:pPr>
+      <w:r>
+        <w:rPr>
+          <w:rFonts w:ascii="Arial" w:eastAsia="Arial" w:hAnsi="Arial" w:cs="Arial"/>
+          <w:b/>
+          <w:color w:val="000000"/>
+          <w:sz w:val="24"/>
+          <w:szCs w:val="24"/>
+        </w:rPr>
+        <w:lastRenderedPageBreak/>
+        <w:t>A. Seydoux </w:t>
+      </w:r>
+      <w:r>
+        <w:rPr>
+          <w:rFonts w:ascii="Arial" w:eastAsia="Arial" w:hAnsi="Arial" w:cs="Arial"/>
+          <w:b/>
+          <w:color w:val="000000"/>
+          <w:sz w:val="24"/>
+          <w:szCs w:val="24"/>
+        </w:rPr>
+        <w:t>:</w:t>
+      </w:r>
+      <w:r>
+        <w:rPr>
+          <w:rFonts w:ascii="Arial" w:eastAsia="Arial" w:hAnsi="Arial" w:cs="Arial"/>
+          <w:b/>
+          <w:color w:val="000000"/>
+          <w:sz w:val="24"/>
+          <w:szCs w:val="24"/>
+        </w:rPr>
+        <w:tab/>
+      </w:r>
+      <w:r>
+        <w:rPr>
+          <w:rFonts w:ascii="Arial" w:eastAsia="Arial" w:hAnsi="Arial" w:cs="Arial"/>
+          <w:b/>
+          <w:color w:val="000000"/>
+          <w:sz w:val="24"/>
+          <w:szCs w:val="24"/>
+        </w:rPr>
+        <w:t>Avez-vous écrit les informations concernant les recherches dans un document</w:t>
+      </w:r>
+      <w:r>
+        <w:rPr>
+          <w:rFonts w:ascii="Arial" w:eastAsia="Arial" w:hAnsi="Arial" w:cs="Arial"/>
+          <w:b/>
+          <w:color w:val="000000"/>
+          <w:sz w:val="24"/>
+          <w:szCs w:val="24"/>
+        </w:rPr>
+        <w:t> ?</w:t>
+      </w:r>
+    </w:p>
+    <w:p>
+      <w:pPr>
+        <w:pStyle w:val="Paragraphedeliste"/>
+        <w:numPr>
+          <w:ilvl w:val="1"/>
+          <w:numId w:val="7"/>
+        </w:numPr>
+        <w:tabs>
+          <w:tab w:val="left" w:pos="851"/>
+        </w:tabs>
+        <w:spacing w:after="0" w:line="240" w:lineRule="auto"/>
+        <w:ind w:left="1418" w:hanging="851"/>
+        <w:jc w:val="both"/>
+        <w:rPr>
+          <w:rFonts w:ascii="Arial" w:eastAsia="Arial" w:hAnsi="Arial" w:cs="Arial"/>
+          <w:bCs/>
+          <w:color w:val="000000"/>
+          <w:sz w:val="24"/>
+          <w:szCs w:val="24"/>
+        </w:rPr>
+      </w:pPr>
+      <w:r>
+        <w:rPr>
+          <w:rFonts w:ascii="Arial" w:eastAsia="Arial" w:hAnsi="Arial" w:cs="Arial"/>
+          <w:b/>
+          <w:color w:val="000000"/>
+          <w:sz w:val="24"/>
+          <w:szCs w:val="24"/>
+        </w:rPr>
+        <w:t>CH :</w:t>
+      </w:r>
+      <w:r>
+        <w:rPr>
+          <w:rFonts w:ascii="Arial" w:eastAsia="Arial" w:hAnsi="Arial" w:cs="Arial"/>
+          <w:bCs/>
+          <w:color w:val="000000"/>
+          <w:sz w:val="24"/>
+          <w:szCs w:val="24"/>
+        </w:rPr>
+        <w:tab/>
+        <w:t>Pas encore, nous venons de recevoir l’information</w:t>
+      </w:r>
+      <w:r>
+        <w:rPr>
+          <w:rFonts w:ascii="Arial" w:eastAsia="Arial" w:hAnsi="Arial" w:cs="Arial"/>
+          <w:bCs/>
+          <w:color w:val="000000"/>
+          <w:sz w:val="24"/>
+          <w:szCs w:val="24"/>
+        </w:rPr>
+        <w:t>. Nous avons demandé à 2 avocats les lois sur la RGPD</w:t>
+      </w:r>
+      <w:r>
+        <w:rPr>
+          <w:rFonts w:ascii="Arial" w:eastAsia="Arial" w:hAnsi="Arial" w:cs="Arial"/>
+          <w:bCs/>
+          <w:color w:val="000000"/>
+          <w:sz w:val="24"/>
+          <w:szCs w:val="24"/>
+        </w:rPr>
+        <w:t>. N</w:t>
+      </w:r>
+      <w:r>
+        <w:rPr>
+          <w:rFonts w:ascii="Arial" w:eastAsia="Arial" w:hAnsi="Arial" w:cs="Arial"/>
+          <w:bCs/>
+          <w:color w:val="000000"/>
+          <w:sz w:val="24"/>
+          <w:szCs w:val="24"/>
+        </w:rPr>
+        <w:t xml:space="preserve">ous devons supprimer </w:t>
+      </w:r>
+      <w:r>
+        <w:rPr>
+          <w:rFonts w:ascii="Arial" w:eastAsia="Arial" w:hAnsi="Arial" w:cs="Arial"/>
+          <w:bCs/>
+          <w:color w:val="000000"/>
+          <w:sz w:val="24"/>
+          <w:szCs w:val="24"/>
+        </w:rPr>
+        <w:t>le courriel</w:t>
+      </w:r>
+      <w:r>
+        <w:rPr>
+          <w:rFonts w:ascii="Arial" w:eastAsia="Arial" w:hAnsi="Arial" w:cs="Arial"/>
+          <w:bCs/>
+          <w:color w:val="000000"/>
+          <w:sz w:val="24"/>
+          <w:szCs w:val="24"/>
+        </w:rPr>
+        <w:t xml:space="preserve"> et le mot de passe</w:t>
+      </w:r>
+      <w:r>
+        <w:rPr>
+          <w:rFonts w:ascii="Arial" w:eastAsia="Arial" w:hAnsi="Arial" w:cs="Arial"/>
+          <w:bCs/>
+          <w:color w:val="000000"/>
+          <w:sz w:val="24"/>
+          <w:szCs w:val="24"/>
+        </w:rPr>
+        <w:t>. Nous</w:t>
+      </w:r>
+      <w:r>
+        <w:rPr>
+          <w:rFonts w:ascii="Arial" w:eastAsia="Arial" w:hAnsi="Arial" w:cs="Arial"/>
+          <w:bCs/>
+          <w:color w:val="000000"/>
+          <w:sz w:val="24"/>
+          <w:szCs w:val="24"/>
+        </w:rPr>
+        <w:t xml:space="preserve"> pouvons garder </w:t>
+      </w:r>
+      <w:r>
+        <w:rPr>
+          <w:rFonts w:ascii="Arial" w:eastAsia="Arial" w:hAnsi="Arial" w:cs="Arial"/>
+          <w:bCs/>
+          <w:color w:val="000000"/>
+          <w:sz w:val="24"/>
+          <w:szCs w:val="24"/>
+        </w:rPr>
+        <w:t>l</w:t>
+      </w:r>
+      <w:r>
+        <w:rPr>
+          <w:rFonts w:ascii="Arial" w:eastAsia="Arial" w:hAnsi="Arial" w:cs="Arial"/>
+          <w:bCs/>
+          <w:color w:val="000000"/>
+          <w:sz w:val="24"/>
+          <w:szCs w:val="24"/>
+        </w:rPr>
+        <w:t>es informations nécessaires</w:t>
+      </w:r>
+      <w:r>
+        <w:rPr>
+          <w:rFonts w:ascii="Arial" w:eastAsia="Arial" w:hAnsi="Arial" w:cs="Arial"/>
+          <w:bCs/>
+          <w:color w:val="000000"/>
+          <w:sz w:val="24"/>
+          <w:szCs w:val="24"/>
+        </w:rPr>
+        <w:t xml:space="preserve"> pour les documents comme les </w:t>
+      </w:r>
+      <w:r>
+        <w:rPr>
+          <w:rFonts w:ascii="Arial" w:eastAsia="Arial" w:hAnsi="Arial" w:cs="Arial"/>
+          <w:bCs/>
+          <w:color w:val="000000"/>
+          <w:sz w:val="24"/>
+          <w:szCs w:val="24"/>
+        </w:rPr>
+        <w:t xml:space="preserve">factures). </w:t>
+      </w:r>
+      <w:r>
+        <w:rPr>
+          <w:rFonts w:ascii="Arial" w:eastAsia="Arial" w:hAnsi="Arial" w:cs="Arial"/>
+          <w:bCs/>
+          <w:color w:val="000000"/>
+          <w:sz w:val="24"/>
+          <w:szCs w:val="24"/>
+        </w:rPr>
+        <w:t>D</w:t>
+      </w:r>
+      <w:r>
+        <w:rPr>
+          <w:rFonts w:ascii="Arial" w:eastAsia="Arial" w:hAnsi="Arial" w:cs="Arial"/>
+          <w:bCs/>
+          <w:color w:val="000000"/>
+          <w:sz w:val="24"/>
+          <w:szCs w:val="24"/>
+        </w:rPr>
+        <w:t>onc le nom, le prénom et l’adresse.</w:t>
+      </w:r>
+    </w:p>
+    <w:p>
+      <w:pPr>
+        <w:pStyle w:val="Paragraphedeliste"/>
+        <w:rPr>
+          <w:rFonts w:ascii="Arial" w:eastAsia="Arial" w:hAnsi="Arial" w:cs="Arial"/>
+          <w:bCs/>
+          <w:color w:val="000000"/>
+          <w:sz w:val="24"/>
+          <w:szCs w:val="24"/>
+        </w:rPr>
+      </w:pPr>
+    </w:p>
+    <w:p>
+      <w:pPr>
+        <w:pStyle w:val="Paragraphedeliste"/>
+        <w:numPr>
+          <w:ilvl w:val="0"/>
+          <w:numId w:val="7"/>
+        </w:numPr>
+        <w:tabs>
+          <w:tab w:val="left" w:pos="567"/>
+        </w:tabs>
+        <w:spacing w:before="240" w:after="0" w:line="240" w:lineRule="auto"/>
+        <w:ind w:left="2127" w:hanging="1843"/>
+        <w:contextualSpacing w:val="0"/>
+        <w:jc w:val="both"/>
+        <w:rPr>
+          <w:rFonts w:ascii="Arial" w:eastAsia="Arial" w:hAnsi="Arial" w:cs="Arial"/>
+          <w:bCs/>
+          <w:color w:val="000000"/>
+          <w:sz w:val="24"/>
+          <w:szCs w:val="24"/>
+        </w:rPr>
+      </w:pPr>
+      <w:r>
+        <w:rPr>
+          <w:rFonts w:ascii="Arial" w:eastAsia="Arial" w:hAnsi="Arial" w:cs="Arial"/>
+          <w:b/>
+          <w:color w:val="000000"/>
+          <w:sz w:val="24"/>
+          <w:szCs w:val="24"/>
+        </w:rPr>
+        <w:t>A. Seydoux </w:t>
+      </w:r>
+      <w:r>
+        <w:rPr>
+          <w:rFonts w:ascii="Arial" w:eastAsia="Arial" w:hAnsi="Arial" w:cs="Arial"/>
+          <w:b/>
+          <w:color w:val="000000"/>
+          <w:sz w:val="24"/>
+          <w:szCs w:val="24"/>
+        </w:rPr>
+        <w:t>:</w:t>
+      </w:r>
+      <w:r>
+        <w:rPr>
+          <w:rFonts w:ascii="Arial" w:eastAsia="Arial" w:hAnsi="Arial" w:cs="Arial"/>
+          <w:b/>
+          <w:color w:val="000000"/>
+          <w:sz w:val="24"/>
+          <w:szCs w:val="24"/>
+        </w:rPr>
+        <w:tab/>
+      </w:r>
+      <w:r>
+        <w:rPr>
+          <w:rFonts w:ascii="Arial" w:eastAsia="Arial" w:hAnsi="Arial" w:cs="Arial"/>
+          <w:b/>
+          <w:color w:val="000000"/>
+          <w:sz w:val="24"/>
+          <w:szCs w:val="24"/>
+        </w:rPr>
+        <w:t>Pour le deuxième s</w:t>
+      </w:r>
+      <w:r>
+        <w:rPr>
+          <w:rFonts w:ascii="Arial" w:eastAsia="Arial" w:hAnsi="Arial" w:cs="Arial"/>
+          <w:b/>
+          <w:color w:val="000000"/>
+          <w:sz w:val="24"/>
+          <w:szCs w:val="24"/>
+        </w:rPr>
+        <w:t>emestre</w:t>
+      </w:r>
+      <w:r>
+        <w:rPr>
+          <w:rFonts w:ascii="Arial" w:eastAsia="Arial" w:hAnsi="Arial" w:cs="Arial"/>
+          <w:b/>
+          <w:color w:val="000000"/>
+          <w:sz w:val="24"/>
+          <w:szCs w:val="24"/>
+        </w:rPr>
+        <w:t>,</w:t>
+      </w:r>
+      <w:r>
+        <w:rPr>
+          <w:rFonts w:ascii="Arial" w:eastAsia="Arial" w:hAnsi="Arial" w:cs="Arial"/>
+          <w:b/>
+          <w:color w:val="000000"/>
+          <w:sz w:val="24"/>
+          <w:szCs w:val="24"/>
+        </w:rPr>
+        <w:t xml:space="preserve"> vous devez </w:t>
+      </w:r>
+      <w:r>
+        <w:rPr>
+          <w:rFonts w:ascii="Arial" w:eastAsia="Arial" w:hAnsi="Arial" w:cs="Arial"/>
+          <w:b/>
+          <w:color w:val="000000"/>
+          <w:sz w:val="24"/>
+          <w:szCs w:val="24"/>
+        </w:rPr>
+        <w:t>avoir les grandes étapes</w:t>
+      </w:r>
+      <w:r>
+        <w:rPr>
+          <w:rFonts w:ascii="Arial" w:eastAsia="Arial" w:hAnsi="Arial" w:cs="Arial"/>
+          <w:b/>
+          <w:color w:val="000000"/>
+          <w:sz w:val="24"/>
+          <w:szCs w:val="24"/>
+        </w:rPr>
+        <w:t xml:space="preserve"> déjà défini</w:t>
+      </w:r>
+      <w:r>
+        <w:rPr>
+          <w:rFonts w:ascii="Arial" w:eastAsia="Arial" w:hAnsi="Arial" w:cs="Arial"/>
+          <w:b/>
+          <w:color w:val="000000"/>
+          <w:sz w:val="24"/>
+          <w:szCs w:val="24"/>
+        </w:rPr>
+        <w:t>es</w:t>
+      </w:r>
+      <w:r>
+        <w:rPr>
+          <w:rFonts w:ascii="Arial" w:eastAsia="Arial" w:hAnsi="Arial" w:cs="Arial"/>
+          <w:b/>
+          <w:color w:val="000000"/>
+          <w:sz w:val="24"/>
+          <w:szCs w:val="24"/>
+        </w:rPr>
+        <w:t>.</w:t>
+      </w:r>
+    </w:p>
+    <w:p>
+      <w:pPr>
+        <w:pStyle w:val="Paragraphedeliste"/>
+        <w:numPr>
+          <w:ilvl w:val="1"/>
+          <w:numId w:val="7"/>
+        </w:numPr>
+        <w:tabs>
+          <w:tab w:val="left" w:pos="851"/>
+        </w:tabs>
+        <w:spacing w:after="120" w:line="240" w:lineRule="auto"/>
+        <w:ind w:left="1560" w:hanging="993"/>
+        <w:contextualSpacing w:val="0"/>
+        <w:jc w:val="both"/>
+        <w:rPr>
+          <w:rFonts w:ascii="Arial" w:eastAsia="Arial" w:hAnsi="Arial" w:cs="Arial"/>
+          <w:bCs/>
+          <w:color w:val="000000"/>
+          <w:sz w:val="24"/>
+          <w:szCs w:val="24"/>
+        </w:rPr>
+      </w:pPr>
+      <w:r>
+        <w:rPr>
+          <w:rFonts w:ascii="Arial" w:eastAsia="Arial" w:hAnsi="Arial" w:cs="Arial"/>
+          <w:b/>
+          <w:color w:val="000000"/>
+          <w:sz w:val="24"/>
+          <w:szCs w:val="24"/>
+        </w:rPr>
+        <w:t>CH :</w:t>
+      </w:r>
+      <w:r>
+        <w:rPr>
+          <w:rFonts w:ascii="Arial" w:eastAsia="Arial" w:hAnsi="Arial" w:cs="Arial"/>
+          <w:bCs/>
+          <w:color w:val="000000"/>
+          <w:sz w:val="24"/>
+          <w:szCs w:val="24"/>
+        </w:rPr>
+        <w:tab/>
+      </w:r>
+      <w:r>
+        <w:rPr>
+          <w:rFonts w:ascii="Arial" w:eastAsia="Arial" w:hAnsi="Arial" w:cs="Arial"/>
+          <w:bCs/>
+          <w:color w:val="000000"/>
+          <w:sz w:val="24"/>
+          <w:szCs w:val="24"/>
+        </w:rPr>
+        <w:t>A</w:t>
+      </w:r>
+      <w:r>
+        <w:rPr>
+          <w:rFonts w:ascii="Arial" w:eastAsia="Arial" w:hAnsi="Arial" w:cs="Arial"/>
+          <w:bCs/>
+          <w:color w:val="000000"/>
+          <w:sz w:val="24"/>
+          <w:szCs w:val="24"/>
+        </w:rPr>
+        <w:t>vez</w:t>
+      </w:r>
+      <w:r>
+        <w:rPr>
+          <w:rFonts w:ascii="Arial" w:eastAsia="Arial" w:hAnsi="Arial" w:cs="Arial"/>
+          <w:bCs/>
+          <w:color w:val="000000"/>
+          <w:sz w:val="24"/>
+          <w:szCs w:val="24"/>
+        </w:rPr>
+        <w:t>-vous</w:t>
+      </w:r>
+      <w:r>
+        <w:rPr>
+          <w:rFonts w:ascii="Arial" w:eastAsia="Arial" w:hAnsi="Arial" w:cs="Arial"/>
+          <w:bCs/>
+          <w:color w:val="000000"/>
+          <w:sz w:val="24"/>
+          <w:szCs w:val="24"/>
+        </w:rPr>
+        <w:t xml:space="preserve"> l’impression qu’on est bien lancé</w:t>
+      </w:r>
+      <w:r>
+        <w:rPr>
+          <w:rFonts w:ascii="Arial" w:eastAsia="Arial" w:hAnsi="Arial" w:cs="Arial"/>
+          <w:bCs/>
+          <w:color w:val="000000"/>
+          <w:sz w:val="24"/>
+          <w:szCs w:val="24"/>
+        </w:rPr>
+        <w:t> ?</w:t>
+      </w:r>
+    </w:p>
+    <w:p>
+      <w:pPr>
+        <w:pStyle w:val="Paragraphedeliste"/>
+        <w:numPr>
+          <w:ilvl w:val="1"/>
+          <w:numId w:val="7"/>
+        </w:numPr>
+        <w:tabs>
+          <w:tab w:val="left" w:pos="851"/>
+        </w:tabs>
+        <w:spacing w:after="120" w:line="240" w:lineRule="auto"/>
+        <w:ind w:left="1560" w:hanging="993"/>
+        <w:contextualSpacing w:val="0"/>
+        <w:jc w:val="both"/>
+        <w:rPr>
+          <w:rFonts w:ascii="Arial" w:eastAsia="Arial" w:hAnsi="Arial" w:cs="Arial"/>
+          <w:bCs/>
+          <w:color w:val="000000"/>
+          <w:sz w:val="24"/>
+          <w:szCs w:val="24"/>
+        </w:rPr>
+      </w:pPr>
+      <w:r>
+        <w:rPr>
+          <w:rFonts w:ascii="Arial" w:eastAsia="Arial" w:hAnsi="Arial" w:cs="Arial"/>
+          <w:b/>
+          <w:color w:val="000000"/>
+          <w:sz w:val="24"/>
+          <w:szCs w:val="24"/>
+        </w:rPr>
+        <w:t>ASE :</w:t>
+      </w:r>
+      <w:r>
+        <w:rPr>
+          <w:rFonts w:ascii="Arial" w:eastAsia="Arial" w:hAnsi="Arial" w:cs="Arial"/>
+          <w:bCs/>
+          <w:color w:val="000000"/>
+          <w:sz w:val="24"/>
+          <w:szCs w:val="24"/>
+        </w:rPr>
+        <w:tab/>
+      </w:r>
+      <w:r>
+        <w:rPr>
+          <w:rFonts w:ascii="Arial" w:eastAsia="Arial" w:hAnsi="Arial" w:cs="Arial"/>
+          <w:bCs/>
+          <w:color w:val="000000"/>
+          <w:sz w:val="24"/>
+          <w:szCs w:val="24"/>
+        </w:rPr>
+        <w:t>Je trouve que vous êtes sur la bonne voie.</w:t>
+      </w:r>
+    </w:p>
+    <w:p>
+      <w:pPr>
+        <w:pStyle w:val="Paragraphedeliste"/>
+        <w:numPr>
+          <w:ilvl w:val="1"/>
+          <w:numId w:val="7"/>
+        </w:numPr>
+        <w:tabs>
+          <w:tab w:val="left" w:pos="851"/>
+        </w:tabs>
+        <w:spacing w:after="120" w:line="240" w:lineRule="auto"/>
+        <w:ind w:left="1560" w:hanging="993"/>
+        <w:contextualSpacing w:val="0"/>
+        <w:jc w:val="both"/>
+        <w:rPr>
+          <w:rFonts w:ascii="Arial" w:eastAsia="Arial" w:hAnsi="Arial" w:cs="Arial"/>
+          <w:bCs/>
+          <w:color w:val="000000"/>
+          <w:sz w:val="24"/>
+          <w:szCs w:val="24"/>
+        </w:rPr>
+      </w:pPr>
+      <w:r>
+        <w:rPr>
+          <w:rFonts w:ascii="Arial" w:eastAsia="Arial" w:hAnsi="Arial" w:cs="Arial"/>
+          <w:b/>
+          <w:color w:val="000000"/>
+          <w:sz w:val="24"/>
+          <w:szCs w:val="24"/>
+        </w:rPr>
+        <w:t>ASA</w:t>
+      </w:r>
+      <w:r>
+        <w:rPr>
+          <w:rFonts w:ascii="Arial" w:eastAsia="Arial" w:hAnsi="Arial" w:cs="Arial"/>
+          <w:b/>
+          <w:color w:val="000000"/>
+          <w:sz w:val="24"/>
+          <w:szCs w:val="24"/>
+        </w:rPr>
+        <w:t> :</w:t>
+      </w:r>
+      <w:r>
+        <w:rPr>
+          <w:rFonts w:ascii="Arial" w:eastAsia="Arial" w:hAnsi="Arial" w:cs="Arial"/>
+          <w:bCs/>
+          <w:color w:val="000000"/>
+          <w:sz w:val="24"/>
+          <w:szCs w:val="24"/>
+        </w:rPr>
+        <w:tab/>
+      </w:r>
+      <w:r>
+        <w:rPr>
+          <w:rFonts w:ascii="Arial" w:eastAsia="Arial" w:hAnsi="Arial" w:cs="Arial"/>
+          <w:bCs/>
+          <w:color w:val="000000"/>
+          <w:sz w:val="24"/>
+          <w:szCs w:val="24"/>
+        </w:rPr>
+        <w:t>C’est plus sympa et plus intéressant de voir ce qu</w:t>
+      </w:r>
+      <w:r>
+        <w:rPr>
+          <w:rFonts w:ascii="Arial" w:eastAsia="Arial" w:hAnsi="Arial" w:cs="Arial"/>
+          <w:bCs/>
+          <w:color w:val="000000"/>
+          <w:sz w:val="24"/>
+          <w:szCs w:val="24"/>
+        </w:rPr>
+        <w:t>e l</w:t>
+      </w:r>
+      <w:r>
+        <w:rPr>
+          <w:rFonts w:ascii="Arial" w:eastAsia="Arial" w:hAnsi="Arial" w:cs="Arial"/>
+          <w:bCs/>
+          <w:color w:val="000000"/>
+          <w:sz w:val="24"/>
+          <w:szCs w:val="24"/>
+        </w:rPr>
+        <w:t xml:space="preserve">’on fait. Visual Studio </w:t>
+      </w:r>
+      <w:r>
+        <w:rPr>
+          <w:rFonts w:ascii="Arial" w:eastAsia="Arial" w:hAnsi="Arial" w:cs="Arial"/>
+          <w:bCs/>
+          <w:color w:val="000000"/>
+          <w:sz w:val="24"/>
+          <w:szCs w:val="24"/>
+        </w:rPr>
+        <w:t xml:space="preserve">est </w:t>
+      </w:r>
+      <w:r>
+        <w:rPr>
+          <w:rFonts w:ascii="Arial" w:eastAsia="Arial" w:hAnsi="Arial" w:cs="Arial"/>
+          <w:bCs/>
+          <w:color w:val="000000"/>
+          <w:sz w:val="24"/>
+          <w:szCs w:val="24"/>
+        </w:rPr>
+        <w:t>pratique mais ça</w:t>
+      </w:r>
+      <w:r>
+        <w:rPr>
+          <w:rFonts w:ascii="Arial" w:eastAsia="Arial" w:hAnsi="Arial" w:cs="Arial"/>
+          <w:bCs/>
+          <w:color w:val="000000"/>
+          <w:sz w:val="24"/>
+          <w:szCs w:val="24"/>
+        </w:rPr>
+        <w:t xml:space="preserve"> nous</w:t>
+      </w:r>
+      <w:r>
+        <w:rPr>
+          <w:rFonts w:ascii="Arial" w:eastAsia="Arial" w:hAnsi="Arial" w:cs="Arial"/>
+          <w:bCs/>
+          <w:color w:val="000000"/>
+          <w:sz w:val="24"/>
+          <w:szCs w:val="24"/>
+        </w:rPr>
+        <w:t xml:space="preserve"> prend énormément de temps avec </w:t>
+      </w:r>
+      <w:r>
+        <w:rPr>
+          <w:rFonts w:ascii="Arial" w:eastAsia="Arial" w:hAnsi="Arial" w:cs="Arial"/>
+          <w:bCs/>
+          <w:color w:val="000000"/>
+          <w:sz w:val="24"/>
+          <w:szCs w:val="24"/>
+        </w:rPr>
+        <w:t>la mise en place de tout ce q</w:t>
+      </w:r>
+      <w:r>
+        <w:rPr>
+          <w:rFonts w:ascii="Arial" w:eastAsia="Arial" w:hAnsi="Arial" w:cs="Arial"/>
+          <w:bCs/>
+          <w:color w:val="000000"/>
+          <w:sz w:val="24"/>
+          <w:szCs w:val="24"/>
+        </w:rPr>
+        <w:t>ue l</w:t>
+      </w:r>
+      <w:r>
+        <w:rPr>
+          <w:rFonts w:ascii="Arial" w:eastAsia="Arial" w:hAnsi="Arial" w:cs="Arial"/>
+          <w:bCs/>
+          <w:color w:val="000000"/>
+          <w:sz w:val="24"/>
+          <w:szCs w:val="24"/>
+        </w:rPr>
+        <w:t>’on a vu à la HEG (ex : i</w:t>
+      </w:r>
+      <w:r>
+        <w:rPr>
+          <w:rFonts w:ascii="Arial" w:eastAsia="Arial" w:hAnsi="Arial" w:cs="Arial"/>
+          <w:bCs/>
+          <w:color w:val="000000"/>
+          <w:sz w:val="24"/>
+          <w:szCs w:val="24"/>
+        </w:rPr>
+        <w:t>ndentations</w:t>
+      </w:r>
+      <w:r>
+        <w:rPr>
+          <w:rFonts w:ascii="Arial" w:eastAsia="Arial" w:hAnsi="Arial" w:cs="Arial"/>
+          <w:bCs/>
+          <w:color w:val="000000"/>
+          <w:sz w:val="24"/>
+          <w:szCs w:val="24"/>
+        </w:rPr>
+        <w:t>)</w:t>
+      </w:r>
+      <w:r>
+        <w:rPr>
+          <w:rFonts w:ascii="Arial" w:eastAsia="Arial" w:hAnsi="Arial" w:cs="Arial"/>
+          <w:bCs/>
+          <w:color w:val="000000"/>
+          <w:sz w:val="24"/>
+          <w:szCs w:val="24"/>
+        </w:rPr>
+        <w:t>.</w:t>
+      </w:r>
+    </w:p>
+    <w:p>
+      <w:pPr>
+        <w:pStyle w:val="Paragraphedeliste"/>
+        <w:numPr>
+          <w:ilvl w:val="1"/>
+          <w:numId w:val="7"/>
+        </w:numPr>
+        <w:tabs>
+          <w:tab w:val="left" w:pos="851"/>
+        </w:tabs>
+        <w:spacing w:after="120" w:line="240" w:lineRule="auto"/>
+        <w:ind w:left="1560" w:hanging="993"/>
+        <w:contextualSpacing w:val="0"/>
+        <w:jc w:val="both"/>
+        <w:rPr>
+          <w:rFonts w:ascii="Arial" w:eastAsia="Arial" w:hAnsi="Arial" w:cs="Arial"/>
+          <w:bCs/>
+          <w:color w:val="000000"/>
+          <w:sz w:val="24"/>
+          <w:szCs w:val="24"/>
+        </w:rPr>
+      </w:pPr>
+      <w:r>
+        <w:rPr>
+          <w:rFonts w:ascii="Arial" w:eastAsia="Arial" w:hAnsi="Arial" w:cs="Arial"/>
+          <w:b/>
+          <w:color w:val="000000"/>
+          <w:sz w:val="24"/>
+          <w:szCs w:val="24"/>
+        </w:rPr>
+        <w:t>CC</w:t>
+      </w:r>
+      <w:r>
+        <w:rPr>
+          <w:rFonts w:ascii="Arial" w:eastAsia="Arial" w:hAnsi="Arial" w:cs="Arial"/>
+          <w:b/>
+          <w:color w:val="000000"/>
+          <w:sz w:val="24"/>
+          <w:szCs w:val="24"/>
+        </w:rPr>
+        <w:t> :</w:t>
+      </w:r>
+      <w:r>
+        <w:rPr>
+          <w:rFonts w:ascii="Arial" w:eastAsia="Arial" w:hAnsi="Arial" w:cs="Arial"/>
+          <w:bCs/>
+          <w:color w:val="000000"/>
+          <w:sz w:val="24"/>
+          <w:szCs w:val="24"/>
+        </w:rPr>
+        <w:tab/>
+        <w:t>La prise de temps se répercute dans l</w:t>
+      </w:r>
+      <w:r>
+        <w:rPr>
+          <w:rFonts w:ascii="Arial" w:eastAsia="Arial" w:hAnsi="Arial" w:cs="Arial"/>
+          <w:bCs/>
+          <w:color w:val="000000"/>
+          <w:sz w:val="24"/>
+          <w:szCs w:val="24"/>
+        </w:rPr>
+        <w:t xml:space="preserve">es différents problèmes que l’on rencontre avec </w:t>
+      </w:r>
+      <w:r>
+        <w:rPr>
+          <w:rFonts w:ascii="Arial" w:eastAsia="Arial" w:hAnsi="Arial" w:cs="Arial"/>
+          <w:bCs/>
+          <w:color w:val="000000"/>
+          <w:sz w:val="24"/>
+          <w:szCs w:val="24"/>
+        </w:rPr>
+        <w:t>G</w:t>
+      </w:r>
+      <w:r>
+        <w:rPr>
+          <w:rFonts w:ascii="Arial" w:eastAsia="Arial" w:hAnsi="Arial" w:cs="Arial"/>
+          <w:bCs/>
+          <w:color w:val="000000"/>
+          <w:sz w:val="24"/>
+          <w:szCs w:val="24"/>
+        </w:rPr>
+        <w:t>it et Visual Studio.</w:t>
+      </w:r>
+    </w:p>
+    <w:p>
+      <w:pPr>
+        <w:pStyle w:val="Paragraphedeliste"/>
+        <w:numPr>
+          <w:ilvl w:val="1"/>
+          <w:numId w:val="7"/>
+        </w:numPr>
+        <w:tabs>
+          <w:tab w:val="left" w:pos="851"/>
+        </w:tabs>
+        <w:spacing w:after="120" w:line="240" w:lineRule="auto"/>
+        <w:ind w:left="1560" w:hanging="993"/>
+        <w:contextualSpacing w:val="0"/>
+        <w:jc w:val="both"/>
+        <w:rPr>
+          <w:rFonts w:ascii="Arial" w:eastAsia="Arial" w:hAnsi="Arial" w:cs="Arial"/>
+          <w:bCs/>
+          <w:color w:val="000000"/>
+          <w:sz w:val="24"/>
+          <w:szCs w:val="24"/>
+        </w:rPr>
+      </w:pPr>
+      <w:r>
+        <w:rPr>
+          <w:rFonts w:ascii="Arial" w:eastAsia="Arial" w:hAnsi="Arial" w:cs="Arial"/>
+          <w:b/>
+          <w:color w:val="000000"/>
+          <w:sz w:val="24"/>
+          <w:szCs w:val="24"/>
+        </w:rPr>
+        <w:t>CH :</w:t>
+      </w:r>
+      <w:r>
+        <w:rPr>
+          <w:rFonts w:ascii="Arial" w:eastAsia="Arial" w:hAnsi="Arial" w:cs="Arial"/>
+          <w:bCs/>
+          <w:color w:val="000000"/>
+          <w:sz w:val="24"/>
+          <w:szCs w:val="24"/>
+        </w:rPr>
+        <w:tab/>
+      </w:r>
+      <w:r>
+        <w:rPr>
+          <w:rFonts w:ascii="Arial" w:eastAsia="Arial" w:hAnsi="Arial" w:cs="Arial"/>
+          <w:bCs/>
+          <w:color w:val="000000"/>
+          <w:sz w:val="24"/>
+          <w:szCs w:val="24"/>
+        </w:rPr>
+        <w:t>N</w:t>
+      </w:r>
+      <w:r>
+        <w:rPr>
+          <w:rFonts w:ascii="Arial" w:eastAsia="Arial" w:hAnsi="Arial" w:cs="Arial"/>
+          <w:bCs/>
+          <w:color w:val="000000"/>
+          <w:sz w:val="24"/>
+          <w:szCs w:val="24"/>
+        </w:rPr>
+        <w:t xml:space="preserve">ous nous sommes rendu compte que si 2 personnes </w:t>
+      </w:r>
+      <w:r>
+        <w:rPr>
+          <w:rFonts w:ascii="Arial" w:eastAsia="Arial" w:hAnsi="Arial" w:cs="Arial"/>
+          <w:bCs/>
+          <w:color w:val="000000"/>
+          <w:sz w:val="24"/>
+          <w:szCs w:val="24"/>
+        </w:rPr>
+        <w:t>travaillent en même temps sur Visual Studio</w:t>
+      </w:r>
+      <w:r>
+        <w:rPr>
+          <w:rFonts w:ascii="Arial" w:eastAsia="Arial" w:hAnsi="Arial" w:cs="Arial"/>
+          <w:bCs/>
+          <w:color w:val="000000"/>
+          <w:sz w:val="24"/>
+          <w:szCs w:val="24"/>
+        </w:rPr>
+        <w:t>,</w:t>
+      </w:r>
+      <w:r>
+        <w:rPr>
+          <w:rFonts w:ascii="Arial" w:eastAsia="Arial" w:hAnsi="Arial" w:cs="Arial"/>
+          <w:bCs/>
+          <w:color w:val="000000"/>
+          <w:sz w:val="24"/>
+          <w:szCs w:val="24"/>
+        </w:rPr>
+        <w:t xml:space="preserve"> </w:t>
+      </w:r>
+      <w:r>
+        <w:rPr>
+          <w:rFonts w:ascii="Arial" w:eastAsia="Arial" w:hAnsi="Arial" w:cs="Arial"/>
+          <w:bCs/>
+          <w:color w:val="000000"/>
+          <w:sz w:val="24"/>
+          <w:szCs w:val="24"/>
+        </w:rPr>
+        <w:t xml:space="preserve">le fichier solution change pour les deux et dès </w:t>
+      </w:r>
+      <w:r>
+        <w:rPr>
+          <w:rFonts w:ascii="Arial" w:eastAsia="Arial" w:hAnsi="Arial" w:cs="Arial"/>
+          <w:bCs/>
+          <w:color w:val="000000"/>
+          <w:sz w:val="24"/>
+          <w:szCs w:val="24"/>
+        </w:rPr>
+        <w:t>qu’on</w:t>
+      </w:r>
+      <w:r>
+        <w:rPr>
+          <w:rFonts w:ascii="Arial" w:eastAsia="Arial" w:hAnsi="Arial" w:cs="Arial"/>
+          <w:bCs/>
+          <w:color w:val="000000"/>
+          <w:sz w:val="24"/>
+          <w:szCs w:val="24"/>
+        </w:rPr>
+        <w:t xml:space="preserve"> push</w:t>
+      </w:r>
+      <w:r>
+        <w:rPr>
+          <w:rFonts w:ascii="Arial" w:eastAsia="Arial" w:hAnsi="Arial" w:cs="Arial"/>
+          <w:bCs/>
+          <w:color w:val="000000"/>
+          <w:sz w:val="24"/>
+          <w:szCs w:val="24"/>
+        </w:rPr>
+        <w:t>,</w:t>
+      </w:r>
+      <w:r>
+        <w:rPr>
+          <w:rFonts w:ascii="Arial" w:eastAsia="Arial" w:hAnsi="Arial" w:cs="Arial"/>
+          <w:bCs/>
+          <w:color w:val="000000"/>
+          <w:sz w:val="24"/>
+          <w:szCs w:val="24"/>
+        </w:rPr>
+        <w:t xml:space="preserve"> il ne prend pas en compte </w:t>
+      </w:r>
+      <w:r>
+        <w:rPr>
+          <w:rFonts w:ascii="Arial" w:eastAsia="Arial" w:hAnsi="Arial" w:cs="Arial"/>
+          <w:bCs/>
+          <w:color w:val="000000"/>
+          <w:sz w:val="24"/>
+          <w:szCs w:val="24"/>
+        </w:rPr>
+        <w:t xml:space="preserve">l’une </w:t>
+      </w:r>
+      <w:r>
+        <w:rPr>
+          <w:rFonts w:ascii="Arial" w:eastAsia="Arial" w:hAnsi="Arial" w:cs="Arial"/>
+          <w:bCs/>
+          <w:color w:val="000000"/>
+          <w:sz w:val="24"/>
+          <w:szCs w:val="24"/>
+        </w:rPr>
+        <w:t>des versions</w:t>
+      </w:r>
+      <w:r>
+        <w:rPr>
+          <w:rFonts w:ascii="Arial" w:eastAsia="Arial" w:hAnsi="Arial" w:cs="Arial"/>
+          <w:bCs/>
+          <w:color w:val="000000"/>
+          <w:sz w:val="24"/>
+          <w:szCs w:val="24"/>
+        </w:rPr>
+        <w:t xml:space="preserve"> envoyées</w:t>
+      </w:r>
+      <w:r>
+        <w:rPr>
+          <w:rFonts w:ascii="Arial" w:eastAsia="Arial" w:hAnsi="Arial" w:cs="Arial"/>
+          <w:bCs/>
+          <w:color w:val="000000"/>
+          <w:sz w:val="24"/>
+          <w:szCs w:val="24"/>
+        </w:rPr>
+        <w:t>.</w:t>
+      </w:r>
+    </w:p>
+    <w:p>
+      <w:pPr>
+        <w:pStyle w:val="Paragraphedeliste"/>
+        <w:rPr>
+          <w:rFonts w:ascii="Arial" w:eastAsia="Arial" w:hAnsi="Arial" w:cs="Arial"/>
+          <w:bCs/>
+          <w:color w:val="000000"/>
+          <w:sz w:val="24"/>
+          <w:szCs w:val="24"/>
+        </w:rPr>
+      </w:pPr>
+    </w:p>
+    <w:p>
+      <w:pPr>
+        <w:pStyle w:val="Paragraphedeliste"/>
+        <w:numPr>
+          <w:ilvl w:val="0"/>
+          <w:numId w:val="7"/>
+        </w:numPr>
+        <w:tabs>
+          <w:tab w:val="left" w:pos="567"/>
+        </w:tabs>
+        <w:spacing w:before="240" w:after="0" w:line="240" w:lineRule="auto"/>
+        <w:ind w:left="2127" w:hanging="1843"/>
+        <w:contextualSpacing w:val="0"/>
+        <w:jc w:val="both"/>
+        <w:rPr>
+          <w:rFonts w:ascii="Arial" w:eastAsia="Arial" w:hAnsi="Arial" w:cs="Arial"/>
+          <w:bCs/>
+          <w:color w:val="000000"/>
+          <w:sz w:val="24"/>
+          <w:szCs w:val="24"/>
+        </w:rPr>
+      </w:pPr>
+      <w:r>
+        <w:rPr>
+          <w:rFonts w:ascii="Arial" w:eastAsia="Arial" w:hAnsi="Arial" w:cs="Arial"/>
+          <w:b/>
+          <w:color w:val="000000"/>
+          <w:sz w:val="24"/>
+          <w:szCs w:val="24"/>
+        </w:rPr>
+        <w:t>A. Seydoux </w:t>
+      </w:r>
+      <w:r>
+        <w:rPr>
+          <w:rFonts w:ascii="Arial" w:eastAsia="Arial" w:hAnsi="Arial" w:cs="Arial"/>
+          <w:b/>
+          <w:color w:val="000000"/>
+          <w:sz w:val="24"/>
+          <w:szCs w:val="24"/>
+        </w:rPr>
+        <w:t>:</w:t>
+      </w:r>
+      <w:r>
+        <w:rPr>
+          <w:rFonts w:ascii="Arial" w:eastAsia="Arial" w:hAnsi="Arial" w:cs="Arial"/>
+          <w:b/>
+          <w:color w:val="000000"/>
+          <w:sz w:val="24"/>
+          <w:szCs w:val="24"/>
+        </w:rPr>
+        <w:tab/>
+      </w:r>
+      <w:r>
+        <w:rPr>
+          <w:rFonts w:ascii="Arial" w:eastAsia="Arial" w:hAnsi="Arial" w:cs="Arial"/>
+          <w:b/>
+          <w:color w:val="000000"/>
+          <w:sz w:val="24"/>
+          <w:szCs w:val="24"/>
+        </w:rPr>
+        <w:t>V</w:t>
+      </w:r>
+      <w:r>
+        <w:rPr>
+          <w:rFonts w:ascii="Arial" w:eastAsia="Arial" w:hAnsi="Arial" w:cs="Arial"/>
+          <w:b/>
+          <w:color w:val="000000"/>
+          <w:sz w:val="24"/>
+          <w:szCs w:val="24"/>
+        </w:rPr>
+        <w:t>otre démarche pour le dossier des paramètre</w:t>
+      </w:r>
+      <w:r>
+        <w:rPr>
+          <w:rFonts w:ascii="Arial" w:eastAsia="Arial" w:hAnsi="Arial" w:cs="Arial"/>
+          <w:b/>
+          <w:color w:val="000000"/>
+          <w:sz w:val="24"/>
+          <w:szCs w:val="24"/>
+        </w:rPr>
+        <w:t>s</w:t>
+      </w:r>
+      <w:r>
+        <w:rPr>
+          <w:rFonts w:ascii="Arial" w:eastAsia="Arial" w:hAnsi="Arial" w:cs="Arial"/>
+          <w:b/>
+          <w:color w:val="000000"/>
+          <w:sz w:val="24"/>
+          <w:szCs w:val="24"/>
+        </w:rPr>
+        <w:t xml:space="preserve"> généraux de la F</w:t>
+      </w:r>
+      <w:r>
+        <w:rPr>
+          <w:rFonts w:ascii="Arial" w:eastAsia="Arial" w:hAnsi="Arial" w:cs="Arial"/>
+          <w:b/>
+          <w:color w:val="000000"/>
+          <w:sz w:val="24"/>
+          <w:szCs w:val="24"/>
+        </w:rPr>
+        <w:t>orm</w:t>
+      </w:r>
+      <w:r>
+        <w:rPr>
+          <w:rFonts w:ascii="Arial" w:eastAsia="Arial" w:hAnsi="Arial" w:cs="Arial"/>
+          <w:b/>
+          <w:color w:val="000000"/>
+          <w:sz w:val="24"/>
+          <w:szCs w:val="24"/>
+        </w:rPr>
+        <w:t xml:space="preserve"> est intéressant</w:t>
+      </w:r>
+      <w:r>
+        <w:rPr>
+          <w:rFonts w:ascii="Arial" w:eastAsia="Arial" w:hAnsi="Arial" w:cs="Arial"/>
+          <w:b/>
+          <w:color w:val="000000"/>
+          <w:sz w:val="24"/>
+          <w:szCs w:val="24"/>
+        </w:rPr>
+        <w:t>e</w:t>
+      </w:r>
+      <w:r>
+        <w:rPr>
+          <w:rFonts w:ascii="Arial" w:eastAsia="Arial" w:hAnsi="Arial" w:cs="Arial"/>
+          <w:b/>
+          <w:color w:val="000000"/>
+          <w:sz w:val="24"/>
+          <w:szCs w:val="24"/>
+        </w:rPr>
+        <w:t>.</w:t>
+      </w:r>
+    </w:p>
+    <w:p>
+      <w:pPr>
+        <w:pStyle w:val="Paragraphedeliste"/>
+        <w:numPr>
+          <w:ilvl w:val="1"/>
+          <w:numId w:val="7"/>
+        </w:numPr>
+        <w:tabs>
+          <w:tab w:val="left" w:pos="851"/>
+        </w:tabs>
+        <w:spacing w:after="0" w:line="240" w:lineRule="auto"/>
+        <w:ind w:left="1418" w:hanging="851"/>
+        <w:jc w:val="both"/>
+        <w:rPr>
+          <w:rFonts w:ascii="Arial" w:eastAsia="Arial" w:hAnsi="Arial" w:cs="Arial"/>
+          <w:bCs/>
+          <w:color w:val="000000"/>
+          <w:sz w:val="24"/>
+          <w:szCs w:val="24"/>
+        </w:rPr>
+      </w:pPr>
+      <w:r>
+        <w:rPr>
+          <w:rFonts w:ascii="Arial" w:eastAsia="Arial" w:hAnsi="Arial" w:cs="Arial"/>
+          <w:b/>
+          <w:color w:val="000000"/>
+          <w:sz w:val="24"/>
+          <w:szCs w:val="24"/>
+        </w:rPr>
+        <w:t>CH :</w:t>
+      </w:r>
+      <w:r>
+        <w:rPr>
+          <w:rFonts w:ascii="Arial" w:eastAsia="Arial" w:hAnsi="Arial" w:cs="Arial"/>
+          <w:bCs/>
+          <w:color w:val="000000"/>
+          <w:sz w:val="24"/>
+          <w:szCs w:val="24"/>
+        </w:rPr>
+        <w:tab/>
+      </w:r>
+      <w:r>
+        <w:rPr>
+          <w:rFonts w:ascii="Arial" w:eastAsia="Arial" w:hAnsi="Arial" w:cs="Arial"/>
+          <w:bCs/>
+          <w:color w:val="000000"/>
+          <w:sz w:val="24"/>
+          <w:szCs w:val="24"/>
+        </w:rPr>
+        <w:t>C</w:t>
+      </w:r>
+      <w:r>
+        <w:rPr>
+          <w:rFonts w:ascii="Arial" w:eastAsia="Arial" w:hAnsi="Arial" w:cs="Arial"/>
+          <w:bCs/>
+          <w:color w:val="000000"/>
+          <w:sz w:val="24"/>
+          <w:szCs w:val="24"/>
+        </w:rPr>
+        <w:t>’est un dossier évolutif</w:t>
+      </w:r>
+      <w:r>
+        <w:rPr>
+          <w:rFonts w:ascii="Arial" w:eastAsia="Arial" w:hAnsi="Arial" w:cs="Arial"/>
+          <w:bCs/>
+          <w:color w:val="000000"/>
+          <w:sz w:val="24"/>
+          <w:szCs w:val="24"/>
+        </w:rPr>
+        <w:t>.</w:t>
+      </w:r>
+    </w:p>
+    <w:p>
+      <w:pPr>
+        <w:pStyle w:val="Paragraphedeliste"/>
+        <w:rPr>
+          <w:rFonts w:ascii="Arial" w:eastAsia="Arial" w:hAnsi="Arial" w:cs="Arial"/>
+          <w:bCs/>
+          <w:color w:val="000000"/>
+          <w:sz w:val="24"/>
+          <w:szCs w:val="24"/>
+        </w:rPr>
+      </w:pPr>
+    </w:p>
+    <w:p>
+      <w:pPr>
+        <w:pStyle w:val="Paragraphedeliste"/>
+        <w:numPr>
+          <w:ilvl w:val="0"/>
+          <w:numId w:val="7"/>
+        </w:numPr>
+        <w:tabs>
+          <w:tab w:val="left" w:pos="567"/>
+        </w:tabs>
+        <w:spacing w:before="240" w:after="0" w:line="240" w:lineRule="auto"/>
+        <w:ind w:left="1843" w:hanging="1559"/>
+        <w:contextualSpacing w:val="0"/>
+        <w:jc w:val="both"/>
+        <w:rPr>
+          <w:rFonts w:ascii="Arial" w:eastAsia="Arial" w:hAnsi="Arial" w:cs="Arial"/>
+          <w:bCs/>
+          <w:color w:val="000000"/>
+          <w:sz w:val="24"/>
+          <w:szCs w:val="24"/>
+        </w:rPr>
+      </w:pPr>
+      <w:r>
+        <w:rPr>
+          <w:rFonts w:ascii="Arial" w:eastAsia="Arial" w:hAnsi="Arial" w:cs="Arial"/>
+          <w:b/>
+          <w:color w:val="000000"/>
+          <w:sz w:val="24"/>
+          <w:szCs w:val="24"/>
+        </w:rPr>
+        <w:t>A. Sauge </w:t>
+      </w:r>
+      <w:r>
+        <w:rPr>
+          <w:rFonts w:ascii="Arial" w:eastAsia="Arial" w:hAnsi="Arial" w:cs="Arial"/>
+          <w:b/>
+          <w:color w:val="000000"/>
+          <w:sz w:val="24"/>
+          <w:szCs w:val="24"/>
+        </w:rPr>
+        <w:t>:</w:t>
+      </w:r>
+      <w:r>
+        <w:rPr>
+          <w:rFonts w:ascii="Arial" w:eastAsia="Arial" w:hAnsi="Arial" w:cs="Arial"/>
+          <w:b/>
+          <w:color w:val="000000"/>
+          <w:sz w:val="24"/>
+          <w:szCs w:val="24"/>
+        </w:rPr>
+        <w:tab/>
+      </w:r>
+      <w:r>
+        <w:rPr>
+          <w:rFonts w:ascii="Arial" w:eastAsia="Arial" w:hAnsi="Arial" w:cs="Arial"/>
+          <w:b/>
+          <w:color w:val="000000"/>
+          <w:sz w:val="24"/>
+          <w:szCs w:val="24"/>
+        </w:rPr>
+        <w:t>P</w:t>
+      </w:r>
+      <w:r>
+        <w:rPr>
+          <w:rFonts w:ascii="Arial" w:eastAsia="Arial" w:hAnsi="Arial" w:cs="Arial"/>
+          <w:b/>
+          <w:color w:val="000000"/>
+          <w:sz w:val="24"/>
+          <w:szCs w:val="24"/>
+        </w:rPr>
+        <w:t xml:space="preserve">endant </w:t>
+      </w:r>
+      <w:r>
+        <w:rPr>
+          <w:rFonts w:ascii="Arial" w:eastAsia="Arial" w:hAnsi="Arial" w:cs="Arial"/>
+          <w:b/>
+          <w:color w:val="000000"/>
+          <w:sz w:val="24"/>
+          <w:szCs w:val="24"/>
+        </w:rPr>
+        <w:t>c</w:t>
+      </w:r>
+      <w:r>
+        <w:rPr>
+          <w:rFonts w:ascii="Arial" w:eastAsia="Arial" w:hAnsi="Arial" w:cs="Arial"/>
+          <w:b/>
+          <w:color w:val="000000"/>
+          <w:sz w:val="24"/>
+          <w:szCs w:val="24"/>
+        </w:rPr>
+        <w:t>es vacances</w:t>
+      </w:r>
+      <w:r>
+        <w:rPr>
+          <w:rFonts w:ascii="Arial" w:eastAsia="Arial" w:hAnsi="Arial" w:cs="Arial"/>
+          <w:b/>
+          <w:color w:val="000000"/>
+          <w:sz w:val="24"/>
+          <w:szCs w:val="24"/>
+        </w:rPr>
+        <w:t>, nous allons</w:t>
+      </w:r>
+      <w:r>
+        <w:rPr>
+          <w:rFonts w:ascii="Arial" w:eastAsia="Arial" w:hAnsi="Arial" w:cs="Arial"/>
+          <w:b/>
+          <w:color w:val="000000"/>
+          <w:sz w:val="24"/>
+          <w:szCs w:val="24"/>
+        </w:rPr>
+        <w:t xml:space="preserve"> envoyer des captures d’écran à Waview pour avoir des retours</w:t>
+      </w:r>
+      <w:r>
+        <w:rPr>
+          <w:rFonts w:ascii="Arial" w:eastAsia="Arial" w:hAnsi="Arial" w:cs="Arial"/>
+          <w:b/>
+          <w:color w:val="000000"/>
+          <w:sz w:val="24"/>
+          <w:szCs w:val="24"/>
+        </w:rPr>
+        <w:t>.</w:t>
+      </w:r>
+    </w:p>
+    <w:p>
+      <w:pPr>
+        <w:pStyle w:val="Paragraphedeliste"/>
+        <w:numPr>
+          <w:ilvl w:val="1"/>
+          <w:numId w:val="7"/>
+        </w:numPr>
+        <w:tabs>
+          <w:tab w:val="left" w:pos="851"/>
+        </w:tabs>
+        <w:spacing w:after="0" w:line="240" w:lineRule="auto"/>
+        <w:ind w:left="1560" w:hanging="993"/>
+        <w:jc w:val="both"/>
+        <w:rPr>
+          <w:rFonts w:ascii="Arial" w:eastAsia="Arial" w:hAnsi="Arial" w:cs="Arial"/>
+          <w:bCs/>
+          <w:color w:val="000000"/>
+          <w:sz w:val="24"/>
+          <w:szCs w:val="24"/>
+        </w:rPr>
+      </w:pPr>
+      <w:r>
+        <w:rPr>
+          <w:rFonts w:ascii="Arial" w:eastAsia="Arial" w:hAnsi="Arial" w:cs="Arial"/>
+          <w:b/>
+          <w:color w:val="000000"/>
+          <w:sz w:val="24"/>
+          <w:szCs w:val="24"/>
+        </w:rPr>
+        <w:t>CH :</w:t>
+      </w:r>
+      <w:r>
+        <w:rPr>
+          <w:rFonts w:ascii="Arial" w:eastAsia="Arial" w:hAnsi="Arial" w:cs="Arial"/>
+          <w:bCs/>
+          <w:color w:val="000000"/>
+          <w:sz w:val="24"/>
+          <w:szCs w:val="24"/>
+        </w:rPr>
+        <w:t xml:space="preserve"> </w:t>
+      </w:r>
+      <w:r>
+        <w:rPr>
+          <w:rFonts w:ascii="Arial" w:eastAsia="Arial" w:hAnsi="Arial" w:cs="Arial"/>
+          <w:bCs/>
+          <w:color w:val="000000"/>
+          <w:sz w:val="24"/>
+          <w:szCs w:val="24"/>
+        </w:rPr>
+        <w:tab/>
+        <w:t>Le</w:t>
+      </w:r>
+      <w:r>
+        <w:rPr>
+          <w:rFonts w:ascii="Arial" w:eastAsia="Arial" w:hAnsi="Arial" w:cs="Arial"/>
+          <w:bCs/>
+          <w:color w:val="000000"/>
+          <w:sz w:val="24"/>
+          <w:szCs w:val="24"/>
+        </w:rPr>
+        <w:t xml:space="preserve"> prochain r</w:t>
+      </w:r>
+      <w:r>
+        <w:rPr>
+          <w:rFonts w:ascii="Arial" w:eastAsia="Arial" w:hAnsi="Arial" w:cs="Arial"/>
+          <w:bCs/>
+          <w:color w:val="000000"/>
+          <w:sz w:val="24"/>
+          <w:szCs w:val="24"/>
+        </w:rPr>
+        <w:t>en</w:t>
+      </w:r>
+      <w:r>
+        <w:rPr>
+          <w:rFonts w:ascii="Arial" w:eastAsia="Arial" w:hAnsi="Arial" w:cs="Arial"/>
+          <w:bCs/>
+          <w:color w:val="000000"/>
+          <w:sz w:val="24"/>
+          <w:szCs w:val="24"/>
+        </w:rPr>
+        <w:t>d</w:t>
+      </w:r>
+      <w:r>
+        <w:rPr>
+          <w:rFonts w:ascii="Arial" w:eastAsia="Arial" w:hAnsi="Arial" w:cs="Arial"/>
+          <w:bCs/>
+          <w:color w:val="000000"/>
+          <w:sz w:val="24"/>
+          <w:szCs w:val="24"/>
+        </w:rPr>
+        <w:t>ez-</w:t>
+      </w:r>
+      <w:r>
+        <w:rPr>
+          <w:rFonts w:ascii="Arial" w:eastAsia="Arial" w:hAnsi="Arial" w:cs="Arial"/>
+          <w:bCs/>
+          <w:color w:val="000000"/>
+          <w:sz w:val="24"/>
+          <w:szCs w:val="24"/>
+        </w:rPr>
+        <w:t>v</w:t>
+      </w:r>
+      <w:r>
+        <w:rPr>
+          <w:rFonts w:ascii="Arial" w:eastAsia="Arial" w:hAnsi="Arial" w:cs="Arial"/>
+          <w:bCs/>
+          <w:color w:val="000000"/>
+          <w:sz w:val="24"/>
+          <w:szCs w:val="24"/>
+        </w:rPr>
+        <w:t>ous</w:t>
+      </w:r>
+      <w:r>
+        <w:rPr>
+          <w:rFonts w:ascii="Arial" w:eastAsia="Arial" w:hAnsi="Arial" w:cs="Arial"/>
+          <w:bCs/>
+          <w:color w:val="000000"/>
+          <w:sz w:val="24"/>
+          <w:szCs w:val="24"/>
+        </w:rPr>
+        <w:t xml:space="preserve"> avec Waview est dans 1 </w:t>
+      </w:r>
+      <w:r>
+        <w:rPr>
+          <w:rFonts w:ascii="Arial" w:eastAsia="Arial" w:hAnsi="Arial" w:cs="Arial"/>
+          <w:bCs/>
+          <w:color w:val="000000"/>
+          <w:sz w:val="24"/>
+          <w:szCs w:val="24"/>
+        </w:rPr>
+        <w:t>mois</w:t>
+      </w:r>
+      <w:r>
+        <w:rPr>
+          <w:rFonts w:ascii="Arial" w:eastAsia="Arial" w:hAnsi="Arial" w:cs="Arial"/>
+          <w:bCs/>
+          <w:color w:val="000000"/>
+          <w:sz w:val="24"/>
+          <w:szCs w:val="24"/>
+        </w:rPr>
+        <w:t>. Nous</w:t>
+      </w:r>
+      <w:r>
+        <w:rPr>
+          <w:rFonts w:ascii="Arial" w:eastAsia="Arial" w:hAnsi="Arial" w:cs="Arial"/>
+          <w:bCs/>
+          <w:color w:val="000000"/>
+          <w:sz w:val="24"/>
+          <w:szCs w:val="24"/>
+        </w:rPr>
+        <w:t xml:space="preserve"> </w:t>
+      </w:r>
+      <w:r>
+        <w:rPr>
+          <w:rFonts w:ascii="Arial" w:eastAsia="Arial" w:hAnsi="Arial" w:cs="Arial"/>
+          <w:bCs/>
+          <w:color w:val="000000"/>
+          <w:sz w:val="24"/>
+          <w:szCs w:val="24"/>
+        </w:rPr>
+        <w:t>profit</w:t>
+      </w:r>
+      <w:r>
+        <w:rPr>
+          <w:rFonts w:ascii="Arial" w:eastAsia="Arial" w:hAnsi="Arial" w:cs="Arial"/>
+          <w:bCs/>
+          <w:color w:val="000000"/>
+          <w:sz w:val="24"/>
+          <w:szCs w:val="24"/>
+        </w:rPr>
+        <w:t>erons</w:t>
+      </w:r>
+      <w:r>
+        <w:rPr>
+          <w:rFonts w:ascii="Arial" w:eastAsia="Arial" w:hAnsi="Arial" w:cs="Arial"/>
+          <w:bCs/>
+          <w:color w:val="000000"/>
+          <w:sz w:val="24"/>
+          <w:szCs w:val="24"/>
+        </w:rPr>
+        <w:t xml:space="preserve"> de</w:t>
+      </w:r>
+      <w:r>
+        <w:rPr>
+          <w:rFonts w:ascii="Arial" w:eastAsia="Arial" w:hAnsi="Arial" w:cs="Arial"/>
+          <w:bCs/>
+          <w:color w:val="000000"/>
+          <w:sz w:val="24"/>
+          <w:szCs w:val="24"/>
+        </w:rPr>
+        <w:t xml:space="preserve"> ces</w:t>
+      </w:r>
+      <w:r>
+        <w:rPr>
+          <w:rFonts w:ascii="Arial" w:eastAsia="Arial" w:hAnsi="Arial" w:cs="Arial"/>
+          <w:bCs/>
+          <w:color w:val="000000"/>
+          <w:sz w:val="24"/>
+          <w:szCs w:val="24"/>
+        </w:rPr>
+        <w:t xml:space="preserve"> vacances pour travailler avec eux et avoir des retours.</w:t>
+      </w:r>
+    </w:p>
+    <w:p>
+      <w:pPr>
+        <w:pStyle w:val="Paragraphedeliste"/>
+        <w:numPr>
+          <w:ilvl w:val="0"/>
+          <w:numId w:val="7"/>
+        </w:numPr>
+        <w:tabs>
+          <w:tab w:val="left" w:pos="567"/>
+        </w:tabs>
+        <w:spacing w:before="240" w:after="0" w:line="240" w:lineRule="auto"/>
+        <w:ind w:left="2268" w:hanging="1984"/>
+        <w:contextualSpacing w:val="0"/>
+        <w:jc w:val="both"/>
+        <w:rPr>
+          <w:rFonts w:ascii="Arial" w:eastAsia="Arial" w:hAnsi="Arial" w:cs="Arial"/>
+          <w:b/>
+          <w:color w:val="000000"/>
+          <w:sz w:val="24"/>
+          <w:szCs w:val="24"/>
+        </w:rPr>
+      </w:pPr>
+      <w:r>
+        <w:rPr>
+          <w:rFonts w:ascii="Arial" w:eastAsia="Arial" w:hAnsi="Arial" w:cs="Arial"/>
+          <w:b/>
+          <w:color w:val="000000"/>
+          <w:sz w:val="24"/>
+          <w:szCs w:val="24"/>
+        </w:rPr>
+        <w:t>C. Herrmann :</w:t>
+      </w:r>
+      <w:r>
+        <w:rPr>
+          <w:rFonts w:ascii="Arial" w:eastAsia="Arial" w:hAnsi="Arial" w:cs="Arial"/>
+          <w:b/>
+          <w:color w:val="000000"/>
+          <w:sz w:val="24"/>
+          <w:szCs w:val="24"/>
+        </w:rPr>
+        <w:tab/>
+      </w:r>
+      <w:r>
+        <w:rPr>
+          <w:rFonts w:ascii="Arial" w:eastAsia="Arial" w:hAnsi="Arial" w:cs="Arial"/>
+          <w:b/>
+          <w:color w:val="000000"/>
+          <w:sz w:val="24"/>
+          <w:szCs w:val="24"/>
+        </w:rPr>
+        <w:t>Voulez-vous qu’on vous présente le code à chaque</w:t>
+      </w:r>
+      <w:r>
+        <w:rPr>
+          <w:rFonts w:ascii="Arial" w:eastAsia="Arial" w:hAnsi="Arial" w:cs="Arial"/>
+          <w:b/>
+          <w:color w:val="000000"/>
+          <w:sz w:val="24"/>
+          <w:szCs w:val="24"/>
+        </w:rPr>
+        <w:t xml:space="preserve"> présentation</w:t>
+      </w:r>
+      <w:r>
+        <w:rPr>
+          <w:rFonts w:ascii="Arial" w:eastAsia="Arial" w:hAnsi="Arial" w:cs="Arial"/>
+          <w:b/>
+          <w:color w:val="000000"/>
+          <w:sz w:val="24"/>
+          <w:szCs w:val="24"/>
+        </w:rPr>
+        <w:t> ?</w:t>
+      </w:r>
+    </w:p>
+    <w:p>
+      <w:pPr>
+        <w:pStyle w:val="Paragraphedeliste"/>
+        <w:numPr>
+          <w:ilvl w:val="1"/>
+          <w:numId w:val="7"/>
+        </w:numPr>
+        <w:tabs>
+          <w:tab w:val="left" w:pos="851"/>
+        </w:tabs>
+        <w:spacing w:after="0" w:line="240" w:lineRule="auto"/>
+        <w:ind w:left="1560" w:hanging="993"/>
+        <w:jc w:val="both"/>
+        <w:rPr>
+          <w:rFonts w:ascii="Arial" w:eastAsia="Arial" w:hAnsi="Arial" w:cs="Arial"/>
+          <w:bCs/>
+          <w:color w:val="000000"/>
+          <w:sz w:val="24"/>
+          <w:szCs w:val="24"/>
+        </w:rPr>
+      </w:pPr>
+      <w:r>
+        <w:rPr>
+          <w:rFonts w:ascii="Arial" w:eastAsia="Arial" w:hAnsi="Arial" w:cs="Arial"/>
+          <w:b/>
+          <w:color w:val="000000"/>
+          <w:sz w:val="24"/>
+          <w:szCs w:val="24"/>
+        </w:rPr>
+        <w:t>ASE</w:t>
+      </w:r>
+      <w:r>
+        <w:rPr>
+          <w:rFonts w:ascii="Arial" w:eastAsia="Arial" w:hAnsi="Arial" w:cs="Arial"/>
+          <w:b/>
+          <w:color w:val="000000"/>
+          <w:sz w:val="24"/>
+          <w:szCs w:val="24"/>
+        </w:rPr>
+        <w:t> :</w:t>
+      </w:r>
+      <w:r>
+        <w:rPr>
+          <w:rFonts w:ascii="Arial" w:eastAsia="Arial" w:hAnsi="Arial" w:cs="Arial"/>
+          <w:bCs/>
+          <w:color w:val="000000"/>
+          <w:sz w:val="24"/>
+          <w:szCs w:val="24"/>
+        </w:rPr>
+        <w:tab/>
+      </w:r>
+      <w:r>
+        <w:rPr>
+          <w:rFonts w:ascii="Arial" w:eastAsia="Arial" w:hAnsi="Arial" w:cs="Arial"/>
+          <w:bCs/>
+          <w:color w:val="000000"/>
+          <w:sz w:val="24"/>
+          <w:szCs w:val="24"/>
+        </w:rPr>
+        <w:t xml:space="preserve">Présenter le code dès qu’il y a des parties intéressantes et sur lesquels vous avez eu plus de </w:t>
+      </w:r>
+      <w:r>
+        <w:rPr>
+          <w:rFonts w:ascii="Arial" w:eastAsia="Arial" w:hAnsi="Arial" w:cs="Arial"/>
+          <w:bCs/>
+          <w:color w:val="000000"/>
+          <w:sz w:val="24"/>
+          <w:szCs w:val="24"/>
+        </w:rPr>
+        <w:t>difficulté</w:t>
+      </w:r>
+      <w:r>
+        <w:rPr>
+          <w:rFonts w:ascii="Arial" w:eastAsia="Arial" w:hAnsi="Arial" w:cs="Arial"/>
+          <w:bCs/>
+          <w:color w:val="000000"/>
+          <w:sz w:val="24"/>
+          <w:szCs w:val="24"/>
+        </w:rPr>
+        <w:t>.</w:t>
+      </w:r>
+    </w:p>
+    <w:p>
+      <w:pPr>
+        <w:rPr>
+          <w:rFonts w:ascii="Arial" w:eastAsia="Arial" w:hAnsi="Arial" w:cs="Arial"/>
+          <w:bCs/>
           <w:color w:val="000000"/>
           <w:sz w:val="24"/>
           <w:szCs w:val="24"/>
@@ -1186,25 +3735,16 @@
           <w:sz w:val="24"/>
           <w:szCs w:val="24"/>
         </w:rPr>
-        <w:t>14</w:t>
-      </w:r>
-      <w:r>
-        <w:rPr>
-          <w:rFonts w:ascii="Arial" w:eastAsia="Arial" w:hAnsi="Arial" w:cs="Arial"/>
-          <w:color w:val="000000"/>
-          <w:sz w:val="24"/>
-          <w:szCs w:val="24"/>
-        </w:rPr>
-        <w:t xml:space="preserve"> </w:t>
-      </w:r>
-      <w:r>
-        <w:rPr>
-          <w:rFonts w:ascii="Arial" w:eastAsia="Arial" w:hAnsi="Arial" w:cs="Arial"/>
-          <w:color w:val="000000"/>
-          <w:sz w:val="24"/>
-          <w:szCs w:val="24"/>
-        </w:rPr>
-        <w:t>janviers</w:t>
+        <w:t>1</w:t>
+      </w:r>
+      <w:r>
+        <w:rPr>
+          <w:rFonts w:ascii="Arial" w:eastAsia="Arial" w:hAnsi="Arial" w:cs="Arial"/>
+          <w:color w:val="000000"/>
+          <w:sz w:val="24"/>
+          <w:szCs w:val="24"/>
+        </w:rPr>
+        <w:t>4 janvier</w:t>
       </w:r>
       <w:r>
         <w:rPr>
@@ -1299,6 +3839,11 @@
     </w:p>
     <w:p>
       <w:pPr>
+        <w:pStyle w:val="Paragraphedeliste"/>
+        <w:numPr>
+          <w:ilvl w:val="0"/>
+          <w:numId w:val="3"/>
+        </w:numPr>
         <w:pBdr>
           <w:top w:val="nil"/>
           <w:left w:val="nil"/>
@@ -1310,8 +3855,7 @@
           <w:tab w:val="left" w:pos="142"/>
           <w:tab w:val="left" w:pos="5954"/>
         </w:tabs>
-        <w:spacing w:before="120" w:after="120" w:line="360" w:lineRule="auto"/>
-        <w:ind w:left="782" w:hanging="720"/>
+        <w:spacing w:after="240"/>
         <w:jc w:val="both"/>
         <w:rPr>
           <w:rFonts w:ascii="Arial" w:eastAsia="Arial" w:hAnsi="Arial" w:cs="Arial"/>
@@ -1320,11 +3864,79 @@
           <w:szCs w:val="24"/>
         </w:rPr>
       </w:pPr>
+      <w:r>
+        <w:rPr>
+          <w:rFonts w:ascii="Arial" w:eastAsia="Arial" w:hAnsi="Arial" w:cs="Arial"/>
+          <w:color w:val="000000"/>
+          <w:sz w:val="24"/>
+          <w:szCs w:val="24"/>
+        </w:rPr>
+        <w:t>Continuer l</w:t>
+      </w:r>
+      <w:r>
+        <w:rPr>
+          <w:rFonts w:ascii="Arial" w:eastAsia="Arial" w:hAnsi="Arial" w:cs="Arial"/>
+          <w:color w:val="000000"/>
+          <w:sz w:val="24"/>
+          <w:szCs w:val="24"/>
+        </w:rPr>
+        <w:t>es recherche</w:t>
+      </w:r>
+      <w:r>
+        <w:rPr>
+          <w:rFonts w:ascii="Arial" w:eastAsia="Arial" w:hAnsi="Arial" w:cs="Arial"/>
+          <w:color w:val="000000"/>
+          <w:sz w:val="24"/>
+          <w:szCs w:val="24"/>
+        </w:rPr>
+        <w:t>s</w:t>
+      </w:r>
+      <w:r>
+        <w:rPr>
+          <w:rFonts w:ascii="Arial" w:eastAsia="Arial" w:hAnsi="Arial" w:cs="Arial"/>
+          <w:color w:val="000000"/>
+          <w:sz w:val="24"/>
+          <w:szCs w:val="24"/>
+        </w:rPr>
+        <w:t>.</w:t>
+      </w:r>
     </w:p>
     <w:p>
       <w:pPr>
+        <w:pStyle w:val="Paragraphedeliste"/>
+        <w:numPr>
+          <w:ilvl w:val="0"/>
+          <w:numId w:val="3"/>
+        </w:numPr>
+        <w:pBdr>
+          <w:top w:val="nil"/>
+          <w:left w:val="nil"/>
+          <w:bottom w:val="nil"/>
+          <w:right w:val="nil"/>
+          <w:between w:val="nil"/>
+        </w:pBdr>
+        <w:tabs>
+          <w:tab w:val="left" w:pos="142"/>
+          <w:tab w:val="left" w:pos="5954"/>
+        </w:tabs>
+        <w:spacing w:after="240"/>
         <w:jc w:val="both"/>
-      </w:pPr>
+        <w:rPr>
+          <w:rFonts w:ascii="Arial" w:eastAsia="Arial" w:hAnsi="Arial" w:cs="Arial"/>
+          <w:color w:val="000000"/>
+          <w:sz w:val="24"/>
+          <w:szCs w:val="24"/>
+        </w:rPr>
+      </w:pPr>
+      <w:r>
+        <w:rPr>
+          <w:rFonts w:ascii="Arial" w:eastAsia="Arial" w:hAnsi="Arial" w:cs="Arial"/>
+          <w:color w:val="000000"/>
+          <w:sz w:val="24"/>
+          <w:szCs w:val="24"/>
+        </w:rPr>
+        <w:t>Avancer le code.</w:t>
+      </w:r>
     </w:p>
     <w:sectPr>
       <w:headerReference w:type="default" r:id="rId7"/>
@@ -1386,7 +3998,7 @@
       <w:t xml:space="preserve">Rédigé par </w:t>
     </w:r>
     <w:r>
-      <w:t>Coralie Chevalley</w:t>
+      <w:t>Angela Mourin</w:t>
     </w:r>
     <w:r>
       <w:tab/>
@@ -2236,6 +4848,118 @@
     </w:lvl>
   </w:abstractNum>
   <w:abstractNum w:abstractNumId="5" w15:restartNumberingAfterBreak="0">
+    <w:nsid w:val="3C001673"/>
+    <w:multiLevelType w:val="hybridMultilevel"/>
+    <w:tmpl w:val="36967E5C"/>
+    <w:lvl w:ilvl="0" w:tplc="58808B6C">
+      <w:numFmt w:val="bullet"/>
+      <w:lvlText w:val="-"/>
+      <w:lvlJc w:val="left"/>
+      <w:pPr>
+        <w:ind w:left="720" w:hanging="360"/>
+      </w:pPr>
+      <w:rPr>
+        <w:rFonts w:ascii="Calibri" w:eastAsiaTheme="minorHAnsi" w:hAnsi="Calibri" w:cs="Calibri" w:hint="default"/>
+      </w:rPr>
+    </w:lvl>
+    <w:lvl w:ilvl="1" w:tplc="040C0003" w:tentative="1">
+      <w:start w:val="1"/>
+      <w:numFmt w:val="bullet"/>
+      <w:lvlText w:val="o"/>
+      <w:lvlJc w:val="left"/>
+      <w:pPr>
+        <w:ind w:left="1440" w:hanging="360"/>
+      </w:pPr>
+      <w:rPr>
+        <w:rFonts w:ascii="Courier New" w:hAnsi="Courier New" w:cs="Courier New" w:hint="default"/>
+      </w:rPr>
+    </w:lvl>
+    <w:lvl w:ilvl="2" w:tplc="040C0005" w:tentative="1">
+      <w:start w:val="1"/>
+      <w:numFmt w:val="bullet"/>
+      <w:lvlText w:val=""/>
+      <w:lvlJc w:val="left"/>
+      <w:pPr>
+        <w:ind w:left="2160" w:hanging="360"/>
+      </w:pPr>
+      <w:rPr>
+        <w:rFonts w:ascii="Wingdings" w:hAnsi="Wingdings" w:hint="default"/>
+      </w:rPr>
+    </w:lvl>
+    <w:lvl w:ilvl="3" w:tplc="040C0001" w:tentative="1">
+      <w:start w:val="1"/>
+      <w:numFmt w:val="bullet"/>
+      <w:lvlText w:val=""/>
+      <w:lvlJc w:val="left"/>
+      <w:pPr>
+        <w:ind w:left="2880" w:hanging="360"/>
+      </w:pPr>
+      <w:rPr>
+        <w:rFonts w:ascii="Symbol" w:hAnsi="Symbol" w:hint="default"/>
+      </w:rPr>
+    </w:lvl>
+    <w:lvl w:ilvl="4" w:tplc="040C0003" w:tentative="1">
+      <w:start w:val="1"/>
+      <w:numFmt w:val="bullet"/>
+      <w:lvlText w:val="o"/>
+      <w:lvlJc w:val="left"/>
+      <w:pPr>
+        <w:ind w:left="3600" w:hanging="360"/>
+      </w:pPr>
+      <w:rPr>
+        <w:rFonts w:ascii="Courier New" w:hAnsi="Courier New" w:cs="Courier New" w:hint="default"/>
+      </w:rPr>
+    </w:lvl>
+    <w:lvl w:ilvl="5" w:tplc="040C0005" w:tentative="1">
+      <w:start w:val="1"/>
+      <w:numFmt w:val="bullet"/>
+      <w:lvlText w:val=""/>
+      <w:lvlJc w:val="left"/>
+      <w:pPr>
+        <w:ind w:left="4320" w:hanging="360"/>
+      </w:pPr>
+      <w:rPr>
+        <w:rFonts w:ascii="Wingdings" w:hAnsi="Wingdings" w:hint="default"/>
+      </w:rPr>
+    </w:lvl>
+    <w:lvl w:ilvl="6" w:tplc="040C0001" w:tentative="1">
+      <w:start w:val="1"/>
+      <w:numFmt w:val="bullet"/>
+      <w:lvlText w:val=""/>
+      <w:lvlJc w:val="left"/>
+      <w:pPr>
+        <w:ind w:left="5040" w:hanging="360"/>
+      </w:pPr>
+      <w:rPr>
+        <w:rFonts w:ascii="Symbol" w:hAnsi="Symbol" w:hint="default"/>
+      </w:rPr>
+    </w:lvl>
+    <w:lvl w:ilvl="7" w:tplc="040C0003" w:tentative="1">
+      <w:start w:val="1"/>
+      <w:numFmt w:val="bullet"/>
+      <w:lvlText w:val="o"/>
+      <w:lvlJc w:val="left"/>
+      <w:pPr>
+        <w:ind w:left="5760" w:hanging="360"/>
+      </w:pPr>
+      <w:rPr>
+        <w:rFonts w:ascii="Courier New" w:hAnsi="Courier New" w:cs="Courier New" w:hint="default"/>
+      </w:rPr>
+    </w:lvl>
+    <w:lvl w:ilvl="8" w:tplc="040C0005" w:tentative="1">
+      <w:start w:val="1"/>
+      <w:numFmt w:val="bullet"/>
+      <w:lvlText w:val=""/>
+      <w:lvlJc w:val="left"/>
+      <w:pPr>
+        <w:ind w:left="6480" w:hanging="360"/>
+      </w:pPr>
+      <w:rPr>
+        <w:rFonts w:ascii="Wingdings" w:hAnsi="Wingdings" w:hint="default"/>
+      </w:rPr>
+    </w:lvl>
+  </w:abstractNum>
+  <w:abstractNum w:abstractNumId="6" w15:restartNumberingAfterBreak="0">
     <w:nsid w:val="43501789"/>
     <w:multiLevelType w:val="multilevel"/>
     <w:tmpl w:val="3C620414"/>
@@ -2352,7 +5076,7 @@
       </w:rPr>
     </w:lvl>
   </w:abstractNum>
-  <w:abstractNum w:abstractNumId="6" w15:restartNumberingAfterBreak="0">
+  <w:abstractNum w:abstractNumId="7" w15:restartNumberingAfterBreak="0">
     <w:nsid w:val="48106155"/>
     <w:multiLevelType w:val="hybridMultilevel"/>
     <w:tmpl w:val="BCDE46C2"/>
@@ -2465,7 +5189,7 @@
       </w:rPr>
     </w:lvl>
   </w:abstractNum>
-  <w:abstractNum w:abstractNumId="7" w15:restartNumberingAfterBreak="0">
+  <w:abstractNum w:abstractNumId="8" w15:restartNumberingAfterBreak="0">
     <w:nsid w:val="5E5E7783"/>
     <w:multiLevelType w:val="hybridMultilevel"/>
     <w:tmpl w:val="5254D8BC"/>
@@ -2577,7 +5301,7 @@
       </w:rPr>
     </w:lvl>
   </w:abstractNum>
-  <w:abstractNum w:abstractNumId="8" w15:restartNumberingAfterBreak="0">
+  <w:abstractNum w:abstractNumId="9" w15:restartNumberingAfterBreak="0">
     <w:nsid w:val="5F3D61B4"/>
     <w:multiLevelType w:val="hybridMultilevel"/>
     <w:tmpl w:val="28F22562"/>
@@ -2689,7 +5413,7 @@
       </w:rPr>
     </w:lvl>
   </w:abstractNum>
-  <w:abstractNum w:abstractNumId="9" w15:restartNumberingAfterBreak="0">
+  <w:abstractNum w:abstractNumId="10" w15:restartNumberingAfterBreak="0">
     <w:nsid w:val="6584562F"/>
     <w:multiLevelType w:val="multilevel"/>
     <w:tmpl w:val="1360C1F6"/>
@@ -2804,19 +5528,19 @@
     </w:lvl>
   </w:abstractNum>
   <w:num w:numId="1">
-    <w:abstractNumId w:val="5"/>
+    <w:abstractNumId w:val="6"/>
   </w:num>
   <w:num w:numId="2">
-    <w:abstractNumId w:val="9"/>
+    <w:abstractNumId w:val="10"/>
   </w:num>
   <w:num w:numId="3">
     <w:abstractNumId w:val="4"/>
   </w:num>
   <w:num w:numId="4">
-    <w:abstractNumId w:val="7"/>
+    <w:abstractNumId w:val="8"/>
   </w:num>
   <w:num w:numId="5">
-    <w:abstractNumId w:val="8"/>
+    <w:abstractNumId w:val="9"/>
   </w:num>
   <w:num w:numId="6">
     <w:abstractNumId w:val="0"/>
@@ -2831,7 +5555,10 @@
     <w:abstractNumId w:val="1"/>
   </w:num>
   <w:num w:numId="10">
-    <w:abstractNumId w:val="6"/>
+    <w:abstractNumId w:val="7"/>
+  </w:num>
+  <w:num w:numId="11">
+    <w:abstractNumId w:val="5"/>
   </w:num>
 </w:numbering>
 </file>
